--- a/Draft_paper.docx
+++ b/Draft_paper.docx
@@ -263,28 +263,139 @@
           <w:rFonts w:ascii="Times New Roman" w:hAnsi="Times New Roman" w:cs="Times New Roman"/>
           <w:i/>
         </w:rPr>
-        <w:t xml:space="preserve">Prevalensi penyakit Ginjal Kronis sebesar 0.2 % terjadi di Indonesia dan cenderung terjadi pada masyarakat pedesaan, tidak bersekolah, pekerja swasta, dan petani. Penyakit Ginjal Kronis dapat meningkatkan resiko terjadinya  komplikasi terhadap penyakit lainnya seperti penyakit jantung, hipertensi, anemia, kematian, dan proses menuju pada stadium akhir. Deteksi dini pada penyakit ini untuk  menunda  proses penurunan fungsi ginjal, mencegah atau mengatur komplikasi. Penggunaan teknik Pembelajaran Mesin Extreme Learning Machine (ELM) berpotensi melakukan deteksi dini penyakit Ginjal Kronis secara cepat dan efisien untuk mendukung tujuan diatas. </w:t>
+        <w:t>Penyakit Ginjal Kronis dapat meningkatkan resiko terjadinya  komplikasi terhadap penyakit lainnya seperti penyakit jantung, hipertensi, anemia, kematian, dan proses menuju pada stadium akhir. Deteksi dini pada penyakit ini untuk  menunda  proses penuru</w:t>
       </w:r>
       <w:r>
         <w:rPr>
           <w:rFonts w:ascii="Times New Roman" w:hAnsi="Times New Roman" w:cs="Times New Roman"/>
           <w:i/>
         </w:rPr>
-        <w:t xml:space="preserve">Pada penelitian ini didapatkan bahwa peforma  ELM dalam mendeteksi penyakit ginjal kronis mencapai 97.8 % Accuracy, 99.4% Sensitivity, dan 95.6 %. Dalam hal ini ELM </w:t>
+        <w:t>nan fungsi ginjal, mencegah dan</w:t>
       </w:r>
       <w:r>
         <w:rPr>
           <w:rFonts w:ascii="Times New Roman" w:hAnsi="Times New Roman" w:cs="Times New Roman"/>
           <w:i/>
         </w:rPr>
-        <w:t xml:space="preserve">dapat dijadikan </w:t>
+        <w:t xml:space="preserve"> mengatur komplikasi. Penggunaan teknik Pembelajaran Mesin Extreme Learning Machine (ELM) berpotensi melakukan deteksi dini penyakit Ginjal Kronis secara cepat dan efisien untuk mendukung tujuan diatas.</w:t>
       </w:r>
       <w:r>
         <w:rPr>
           <w:rFonts w:ascii="Times New Roman" w:hAnsi="Times New Roman" w:cs="Times New Roman"/>
           <w:i/>
         </w:rPr>
-        <w:t>solusi alternatif dalam mendeteksi penyakit Ginjal Kronis.</w:t>
+        <w:t xml:space="preserve"> Artificial Neural Network Resilient Backpropagation</w:t>
+      </w:r>
+      <w:r>
+        <w:rPr>
+          <w:rFonts w:ascii="Times New Roman" w:hAnsi="Times New Roman" w:cs="Times New Roman"/>
+          <w:i/>
+        </w:rPr>
+        <w:t xml:space="preserve"> </w:t>
+      </w:r>
+      <w:r>
+        <w:rPr>
+          <w:rFonts w:ascii="Times New Roman" w:hAnsi="Times New Roman" w:cs="Times New Roman"/>
+          <w:i/>
+        </w:rPr>
+        <w:t>(</w:t>
+      </w:r>
+      <w:r>
+        <w:rPr>
+          <w:rFonts w:ascii="Times New Roman" w:hAnsi="Times New Roman" w:cs="Times New Roman"/>
+          <w:i/>
+        </w:rPr>
+        <w:t>ANN-RP</w:t>
+      </w:r>
+      <w:r>
+        <w:rPr>
+          <w:rFonts w:ascii="Times New Roman" w:hAnsi="Times New Roman" w:cs="Times New Roman"/>
+          <w:i/>
+        </w:rPr>
+        <w:t>)</w:t>
+      </w:r>
+      <w:r>
+        <w:rPr>
+          <w:rFonts w:ascii="Times New Roman" w:hAnsi="Times New Roman" w:cs="Times New Roman"/>
+          <w:i/>
+        </w:rPr>
+        <w:t xml:space="preserve"> dan</w:t>
+      </w:r>
+      <w:r>
+        <w:rPr>
+          <w:rFonts w:ascii="Times New Roman" w:hAnsi="Times New Roman" w:cs="Times New Roman"/>
+          <w:i/>
+        </w:rPr>
+        <w:t xml:space="preserve"> Support Vector Machine</w:t>
+      </w:r>
+      <w:r>
+        <w:rPr>
+          <w:rFonts w:ascii="Times New Roman" w:hAnsi="Times New Roman" w:cs="Times New Roman"/>
+          <w:i/>
+        </w:rPr>
+        <w:t xml:space="preserve"> </w:t>
+      </w:r>
+      <w:r>
+        <w:rPr>
+          <w:rFonts w:ascii="Times New Roman" w:hAnsi="Times New Roman" w:cs="Times New Roman"/>
+          <w:i/>
+        </w:rPr>
+        <w:t>(</w:t>
+      </w:r>
+      <w:r>
+        <w:rPr>
+          <w:rFonts w:ascii="Times New Roman" w:hAnsi="Times New Roman" w:cs="Times New Roman"/>
+          <w:i/>
+        </w:rPr>
+        <w:t>SVM</w:t>
+      </w:r>
+      <w:r>
+        <w:rPr>
+          <w:rFonts w:ascii="Times New Roman" w:hAnsi="Times New Roman" w:cs="Times New Roman"/>
+          <w:i/>
+        </w:rPr>
+        <w:t>)</w:t>
+      </w:r>
+      <w:r>
+        <w:rPr>
+          <w:rFonts w:ascii="Times New Roman" w:hAnsi="Times New Roman" w:cs="Times New Roman"/>
+        </w:rPr>
+        <w:t xml:space="preserve"> </w:t>
+      </w:r>
+      <w:r>
+        <w:rPr>
+          <w:rFonts w:ascii="Times New Roman" w:hAnsi="Times New Roman" w:cs="Times New Roman"/>
+          <w:i/>
+        </w:rPr>
+        <w:t>digunakan sebagai algoritma pembanding terhadap ELM.</w:t>
+      </w:r>
+      <w:r>
+        <w:rPr>
+          <w:rFonts w:ascii="Times New Roman" w:hAnsi="Times New Roman" w:cs="Times New Roman"/>
+          <w:i/>
+        </w:rPr>
+        <w:t xml:space="preserve"> </w:t>
+      </w:r>
+      <w:r>
+        <w:rPr>
+          <w:rFonts w:ascii="Times New Roman" w:hAnsi="Times New Roman" w:cs="Times New Roman"/>
+          <w:i/>
+        </w:rPr>
+        <w:t>Pada penelitian ini didapatkan bahwa peforma  ELM dalam mendeteksi penyakit ginjal kronis mencapai 97.8 % Accuracy, 99.4% Sensitivity, dan 95.6 %</w:t>
+      </w:r>
+      <w:r>
+        <w:rPr>
+          <w:rFonts w:ascii="Times New Roman" w:hAnsi="Times New Roman" w:cs="Times New Roman"/>
+          <w:i/>
+        </w:rPr>
+        <w:t xml:space="preserve"> Specificity</w:t>
+      </w:r>
+      <w:r>
+        <w:rPr>
+          <w:rFonts w:ascii="Times New Roman" w:hAnsi="Times New Roman" w:cs="Times New Roman"/>
+          <w:i/>
+        </w:rPr>
+        <w:t xml:space="preserve">. </w:t>
       </w:r>
     </w:p>
     <w:p>
@@ -438,7 +549,7 @@
         <w:rPr>
           <w:rFonts w:ascii="Times New Roman" w:hAnsi="Times New Roman" w:cs="Times New Roman"/>
         </w:rPr>
-        <w:t xml:space="preserve">⁠. Prevalensi penyakit  Ginjal Kronis sebesar 0.2 % terjadi di Indonesia dan cenderung terjadi pada masyarakat pedesaan, tidak bersekolah, pekerja swasta, dan petani </w:t>
+        <w:t xml:space="preserve">. Prevalensi penyakit  Ginjal Kronis sebesar 0.2 % terjadi di Indonesia dan cenderung terjadi pada masyarakat pedesaan, tidak bersekolah, pekerja swasta, dan petani </w:t>
       </w:r>
       <w:r>
         <w:rPr>
@@ -475,14 +586,14 @@
         <w:rPr>
           <w:rFonts w:ascii="Times New Roman" w:hAnsi="Times New Roman" w:cs="Times New Roman"/>
         </w:rPr>
-        <w:t xml:space="preserve">. Penyakit Ginjal Kronis meningkatkan resiko </w:t>
+        <w:t xml:space="preserve">. Penyakit Ginjal Kronis meningkatkan resiko komplikasi terhadap penyakit lainnya seperti penyakit jantung, hipertensi, anemia, kematian, </w:t>
       </w:r>
       <w:r>
         <w:rPr>
           <w:rFonts w:ascii="Times New Roman" w:hAnsi="Times New Roman" w:cs="Times New Roman"/>
         </w:rPr>
         <w:lastRenderedPageBreak/>
-        <w:t xml:space="preserve">komplikasi terhadap penyakit lainnya seperti penyakit jantung, hipertensi, anemia, kematian, dan proses menuju pada stadium akhir </w:t>
+        <w:t xml:space="preserve">dan proses menuju pada stadium akhir </w:t>
       </w:r>
       <w:r>
         <w:rPr>
@@ -519,7 +630,77 @@
         <w:rPr>
           <w:rFonts w:ascii="Times New Roman" w:hAnsi="Times New Roman" w:cs="Times New Roman"/>
         </w:rPr>
-        <w:t>.  Deteksi Dini penyakit Ginjal dapat dilakukan pemeriksaan Laboratorium dengan estimasi nilai Glomerular Filtration Rate dan nilai Albuminnuria, serta menggunakan beberapa tes pendukung seperti Ultra Sound/CT Scan pada saluran kemih, atau tes serologic  jika penderita punya riwayat diabetes atau hipertensi. Deteksi Dini bertujuan untuk  menunda  proses penurunan fungsi ginjal, mencegah atau mengatur komplikasi.</w:t>
+        <w:t xml:space="preserve">.  Deteksi Dini penyakit Ginjal dapat dilakukan </w:t>
+      </w:r>
+      <w:r>
+        <w:rPr>
+          <w:rFonts w:ascii="Times New Roman" w:hAnsi="Times New Roman" w:cs="Times New Roman"/>
+        </w:rPr>
+        <w:t>melalui pemeriksaan l</w:t>
+      </w:r>
+      <w:r>
+        <w:rPr>
+          <w:rFonts w:ascii="Times New Roman" w:hAnsi="Times New Roman" w:cs="Times New Roman"/>
+        </w:rPr>
+        <w:t xml:space="preserve">aboratorium dengan estimasi nilai </w:t>
+      </w:r>
+      <w:r>
+        <w:rPr>
+          <w:rFonts w:ascii="Times New Roman" w:hAnsi="Times New Roman" w:cs="Times New Roman"/>
+          <w:i/>
+        </w:rPr>
+        <w:t>Glomerular Filtration Rate</w:t>
+      </w:r>
+      <w:r>
+        <w:rPr>
+          <w:rFonts w:ascii="Times New Roman" w:hAnsi="Times New Roman" w:cs="Times New Roman"/>
+        </w:rPr>
+        <w:t xml:space="preserve"> dan nilai </w:t>
+      </w:r>
+      <w:r>
+        <w:rPr>
+          <w:rFonts w:ascii="Times New Roman" w:hAnsi="Times New Roman" w:cs="Times New Roman"/>
+          <w:i/>
+        </w:rPr>
+        <w:t>Albuminnuria</w:t>
+      </w:r>
+      <w:r>
+        <w:rPr>
+          <w:rFonts w:ascii="Times New Roman" w:hAnsi="Times New Roman" w:cs="Times New Roman"/>
+        </w:rPr>
+        <w:t xml:space="preserve">, serta menggunakan beberapa tes pendukung seperti </w:t>
+      </w:r>
+      <w:r>
+        <w:rPr>
+          <w:rFonts w:ascii="Times New Roman" w:hAnsi="Times New Roman" w:cs="Times New Roman"/>
+          <w:i/>
+        </w:rPr>
+        <w:t>Ultra Sound/CT Scan</w:t>
+      </w:r>
+      <w:r>
+        <w:rPr>
+          <w:rFonts w:ascii="Times New Roman" w:hAnsi="Times New Roman" w:cs="Times New Roman"/>
+        </w:rPr>
+        <w:t xml:space="preserve"> pada saluran kemih, atau tes </w:t>
+      </w:r>
+      <w:r>
+        <w:rPr>
+          <w:rFonts w:ascii="Times New Roman" w:hAnsi="Times New Roman" w:cs="Times New Roman"/>
+          <w:i/>
+        </w:rPr>
+        <w:t>serologic</w:t>
+      </w:r>
+      <w:r>
+        <w:rPr>
+          <w:rFonts w:ascii="Times New Roman" w:hAnsi="Times New Roman" w:cs="Times New Roman"/>
+        </w:rPr>
+        <w:t>,</w:t>
+      </w:r>
+      <w:r>
+        <w:rPr>
+          <w:rFonts w:ascii="Times New Roman" w:hAnsi="Times New Roman" w:cs="Times New Roman"/>
+        </w:rPr>
+        <w:t xml:space="preserve">  jika penderita punya riwayat diabetes atau hipertensi. Deteksi Dini bertujuan untuk  menunda  proses penurunan fungsi ginjal, mencegah atau mengatur komplikasi.</w:t>
       </w:r>
     </w:p>
     <w:p>
@@ -546,115 +727,6 @@
           <w:rFonts w:ascii="Times New Roman" w:hAnsi="Times New Roman" w:cs="Times New Roman"/>
         </w:rPr>
         <w:t xml:space="preserve"> melakukan deteksi dini penyakit Ginjal Kronis untuk mendukung tujuan diatas.</w:t>
-      </w:r>
-    </w:p>
-    <w:p>
-      <w:pPr>
-        <w:jc w:val="both"/>
-        <w:rPr>
-          <w:rFonts w:ascii="Times New Roman" w:hAnsi="Times New Roman" w:cs="Times New Roman"/>
-        </w:rPr>
-      </w:pPr>
-      <w:r>
-        <w:rPr>
-          <w:rFonts w:ascii="Times New Roman" w:hAnsi="Times New Roman" w:cs="Times New Roman"/>
-        </w:rPr>
-        <w:t xml:space="preserve">Pemanfaatan teknik Pembelajaran Mesin dalam bidang medis telah banyak dilakukan untuk membantu petugas medis dalam mengambil keputusan, memilih perawatan yang sesuai dengan pasien, membantu merancang pengobatan.  Guang Jing et al, menggunakan ELM untuk memprediksi mortality rate dari pasien kanker kandung kemih yang telah dilakukan </w:t>
-      </w:r>
-      <w:r>
-        <w:rPr>
-          <w:rFonts w:ascii="Times New Roman" w:hAnsi="Times New Roman" w:cs="Times New Roman"/>
-          <w:i/>
-          <w:iCs/>
-        </w:rPr>
-        <w:t>Radical Cystectomy</w:t>
-      </w:r>
-      <w:r>
-        <w:rPr>
-          <w:rFonts w:ascii="Times New Roman" w:hAnsi="Times New Roman" w:cs="Times New Roman"/>
-          <w:iCs/>
-        </w:rPr>
-        <w:t xml:space="preserve"> (Operasi pengangkatan saluran kandung kemih) </w:t>
-      </w:r>
-      <w:r>
-        <w:rPr>
-          <w:rFonts w:ascii="Times New Roman" w:hAnsi="Times New Roman" w:cs="Times New Roman"/>
-        </w:rPr>
-        <w:t xml:space="preserve">dengan akurasi rata-rata 80%, teknik ini menunjukan performa yang lebih baik dibandingkan dengan metode statistik </w:t>
-      </w:r>
-      <w:r>
-        <w:rPr>
-          <w:rFonts w:ascii="Times New Roman" w:hAnsi="Times New Roman" w:cs="Times New Roman"/>
-        </w:rPr>
-        <w:fldChar w:fldCharType="begin" w:fldLock="1"/>
-      </w:r>
-      <w:r>
-        <w:rPr>
-          <w:rFonts w:ascii="Times New Roman" w:hAnsi="Times New Roman" w:cs="Times New Roman"/>
-        </w:rPr>
-        <w:instrText>ADDIN CSL_CITATION { "citationItems" : [ { "id" : "ITEM-1", "itemData" : { "DOI" : "http://dx.doi.org/10.1016/j.compbiomed.2015.05.015", "ISSN" : "0010-4825", "PMID" : "26073099", "abstract" : "Abstract Bladder cancer is a common cancer in genitourinary malignancy. For muscle invasive bladder cancer, surgical removal of the bladder, i.e. radical cystectomy, is in general the definitive treatment which, unfortunately, carries significant morbidities and mortalities. Accurate prediction of the mortality of radical cystectomy is therefore needed. Statistical methods have conventionally been used for this purpose, despite the complex interactions of high-dimensional medical data. Machine learning has emerged as a promising technique for handling high-dimensional data, with increasing application in clinical decision support, e.g. cancer prediction and prognosis. Its ability to reveal the hidden nonlinear interactions and interpretable rules between dependent and independent variables is favorable for constructing models of effective generalization performance. In this paper, seven machine learning methods are utilized to predict the 5-year mortality of radical cystectomy, including back-propagation neural network (BPN), radial basis function (RBFN), extreme learning machine (ELM), regularized {ELM} (RELM), support vector machine (SVM), naive Bayes (NB) classifier and k-nearest neighbour (KNN), on a clinicopathological dataset of 117 patients of the urology unit of a hospital in Hong Kong. The experimental results indicate that {RELM} achieved the highest average prediction accuracy of 0.8 at a fast learning speed. The research findings demonstrate the potential of applying machine learning techniques to support clinical decision making. ", "author" : [ { "dropping-particle" : "", "family" : "Wang", "given" : "Guanjin", "non-dropping-particle" : "", "parse-names" : false, "suffix" : "" }, { "dropping-particle" : "", "family" : "Lam", "given" : "Kin-Man", "non-dropping-particle" : "", "parse-names" : false, "suffix" : "" }, { "dropping-particle" : "", "family" : "Deng", "given" : "Zhaohong", "non-dropping-particle" : "", "parse-names" : false, "suffix" : "" }, { "dropping-particle" : "", "family" : "Choi", "given" : "Kup-Sze", "non-dropping-particle" : "", "parse-names" : false, "suffix" : "" } ], "container-title" : "Computers in Biology and Medicine", "id" : "ITEM-1", "issued" : { "date-parts" : [ [ "2015" ] ] }, "page" : "124-132", "publisher" : "Elsevier", "title" : "Prediction of mortality after radical cystectomy for bladder cancer by machine learning techniques", "type" : "article-journal", "volume" : "63" }, "uris" : [ "http://www.mendeley.com/documents/?uuid=f100e22a-1d02-4f4d-b721-1738263c80a0" ] } ], "mendeley" : { "formattedCitation" : "[4]", "plainTextFormattedCitation" : "[4]", "previouslyFormattedCitation" : "[4]" }, "properties" : { "noteIndex" : 0 }, "schema" : "https://github.com/citation-style-language/schema/raw/master/csl-citation.json" }</w:instrText>
-      </w:r>
-      <w:r>
-        <w:rPr>
-          <w:rFonts w:ascii="Times New Roman" w:hAnsi="Times New Roman" w:cs="Times New Roman"/>
-        </w:rPr>
-        <w:fldChar w:fldCharType="separate"/>
-      </w:r>
-      <w:r>
-        <w:rPr>
-          <w:rFonts w:ascii="Times New Roman" w:hAnsi="Times New Roman" w:cs="Times New Roman"/>
-          <w:noProof/>
-        </w:rPr>
-        <w:t>[4]</w:t>
-      </w:r>
-      <w:r>
-        <w:rPr>
-          <w:rFonts w:ascii="Times New Roman" w:hAnsi="Times New Roman" w:cs="Times New Roman"/>
-        </w:rPr>
-        <w:fldChar w:fldCharType="end"/>
-      </w:r>
-      <w:r>
-        <w:rPr>
-          <w:rFonts w:ascii="Times New Roman" w:hAnsi="Times New Roman" w:cs="Times New Roman"/>
-        </w:rPr>
-        <w:t xml:space="preserve">.  Penelitian serupa juga dilakukan oleh Vukicevic et al, dengan menggunakan  Neural Network dan dataset yang berbeda, hasil yang dicapai memiliki performa akuras 92.5% </w:t>
-      </w:r>
-      <w:r>
-        <w:rPr>
-          <w:rFonts w:ascii="Times New Roman" w:hAnsi="Times New Roman" w:cs="Times New Roman"/>
-        </w:rPr>
-        <w:fldChar w:fldCharType="begin" w:fldLock="1"/>
-      </w:r>
-      <w:r>
-        <w:rPr>
-          <w:rFonts w:ascii="Times New Roman" w:hAnsi="Times New Roman" w:cs="Times New Roman"/>
-        </w:rPr>
-        <w:instrText>ADDIN CSL_CITATION { "citationItems" : [ { "id" : "ITEM-1", "itemData" : { "DOI" : "10.1016/j.eswa.2014.07.006", "ISSN" : "09574174", "abstract" : "Development of reliable medical decision support systems has been the subject of many studies among which Artificial Neural Networks (ANNs) gained increasing popularity and gave promising results. However, wider application of ANNs in clinical practice remains limited due to the lack of a standard and intuitive procedure for their configuration and evaluation which is traditionally a slow process depending on human experts. The principal contribution of this study is a novel procedure for obtaining ANN predictive models with high performances. In order to reach those considerations with minimal user effort, optimal configuration of ANN was performed automatically by Genetic Algorithms (GA). The only two user dependent tasks were selecting data (input and output variables) and evaluation of ANN threshold probability with respect to the Regret Theory (RT). The goal of the GA optimization was reaching the best prognostic performances relevant for clinicians: correctness, discrimination and calibration. After optimally configuring ANNs with respect to these criteria, the clinical usefulness was evaluated by the RT Decision Curve Analysis. The method is initially proposed for the prediction of advanced bladder cancer (BC) in patients undergoing radical cystectomy, due to the fact that it is clinically relevant problem with profound influence on health care. Testing on the data of the ten years cohort study, which included 183 evaluable patients, showed that soft max activation functions and good calibration were the most important for obtaining reliable BC predictive models for the given dataset. Extensive analysis and comparison with the solutions commonly used in literature showed that better prognostic performances were achieved while user-dependency was significantly reduced. It is concluded that presented procedure represents a suitable, robust and user-friendly framework with potential to have wide applications and influence in further development of health care decision support systems. \u00a9 2014 Elsevier Ltd. All rights reserved.", "author" : [ { "dropping-particle" : "", "family" : "Vukicevic", "given" : "Arso M.", "non-dropping-particle" : "", "parse-names" : false, "suffix" : "" }, { "dropping-particle" : "", "family" : "Jovicic", "given" : "Gordana R.", "non-dropping-particle" : "", "parse-names" : false, "suffix" : "" }, { "dropping-particle" : "", "family" : "Stojadinovic", "given" : "Miroslav M.", "non-dropping-particle" : "", "parse-names" : false, "suffix" : "" }, { "dropping-particle" : "", "family" : "Prelevic", "given" : "Rade I.", "non-dropping-particle" : "", "parse-names" : false, "suffix" : "" }, { "dropping-particle" : "", "family" : "Filipovic", "given" : "Nenad D.", "non-dropping-particle" : "", "parse-names" : false, "suffix" : "" } ], "container-title" : "Expert Systems with Applications", "id" : "ITEM-1", "issue" : "18", "issued" : { "date-parts" : [ [ "2014" ] ] }, "page" : "8092-8100", "publisher" : "Elsevier Ltd", "title" : "Evolutionary assembled neural networks for making medical decisions with minimal regret: Application for predicting advanced bladder cancer outcome", "type" : "article-journal", "volume" : "41" }, "uris" : [ "http://www.mendeley.com/documents/?uuid=5248f085-b05d-4f13-a4d3-34cd9ff2035d" ] } ], "mendeley" : { "formattedCitation" : "[5]", "plainTextFormattedCitation" : "[5]", "previouslyFormattedCitation" : "[5]" }, "properties" : { "noteIndex" : 0 }, "schema" : "https://github.com/citation-style-language/schema/raw/master/csl-citation.json" }</w:instrText>
-      </w:r>
-      <w:r>
-        <w:rPr>
-          <w:rFonts w:ascii="Times New Roman" w:hAnsi="Times New Roman" w:cs="Times New Roman"/>
-        </w:rPr>
-        <w:fldChar w:fldCharType="separate"/>
-      </w:r>
-      <w:r>
-        <w:rPr>
-          <w:rFonts w:ascii="Times New Roman" w:hAnsi="Times New Roman" w:cs="Times New Roman"/>
-          <w:noProof/>
-        </w:rPr>
-        <w:t>[5]</w:t>
-      </w:r>
-      <w:r>
-        <w:rPr>
-          <w:rFonts w:ascii="Times New Roman" w:hAnsi="Times New Roman" w:cs="Times New Roman"/>
-        </w:rPr>
-        <w:fldChar w:fldCharType="end"/>
-      </w:r>
-      <w:r>
-        <w:rPr>
-          <w:rFonts w:ascii="Times New Roman" w:hAnsi="Times New Roman" w:cs="Times New Roman"/>
-        </w:rPr>
-        <w:t>.</w:t>
       </w:r>
     </w:p>
     <w:p>
@@ -673,13 +745,35 @@
         <w:rPr>
           <w:rFonts w:ascii="Times New Roman" w:hAnsi="Times New Roman" w:cs="Times New Roman"/>
         </w:rPr>
-        <w:lastRenderedPageBreak/>
-        <w:t xml:space="preserve">Oleh karena itu tujuan dari penelitian ini   mengukur peforma dari </w:t>
-      </w:r>
-      <w:r>
-        <w:rPr>
-          <w:rFonts w:ascii="Times New Roman" w:hAnsi="Times New Roman" w:cs="Times New Roman"/>
-          <w:iCs/>
+        <w:t xml:space="preserve">Pemanfaatan teknik Pembelajaran Mesin dalam bidang medis telah banyak dilakukan untuk membantu petugas medis dalam mengambil keputusan, memilih perawatan yang sesuai dengan pasien, </w:t>
+      </w:r>
+      <w:r>
+        <w:rPr>
+          <w:rFonts w:ascii="Times New Roman" w:hAnsi="Times New Roman" w:cs="Times New Roman"/>
+        </w:rPr>
+        <w:t xml:space="preserve">membantu merancang pengobatan. </w:t>
+      </w:r>
+      <w:r>
+        <w:rPr>
+          <w:rFonts w:ascii="Times New Roman" w:hAnsi="Times New Roman" w:cs="Times New Roman"/>
+        </w:rPr>
+        <w:t xml:space="preserve">Salah satu Teknik </w:t>
+      </w:r>
+      <w:r>
+        <w:rPr>
+          <w:rFonts w:ascii="Times New Roman" w:hAnsi="Times New Roman" w:cs="Times New Roman"/>
+        </w:rPr>
+        <w:t>Pembelajaran Mesin</w:t>
+      </w:r>
+      <w:r>
+        <w:rPr>
+          <w:rFonts w:ascii="Times New Roman" w:hAnsi="Times New Roman" w:cs="Times New Roman"/>
+        </w:rPr>
+        <w:t xml:space="preserve"> yang dapat digunakan pada bidang medis adalah </w:t>
+      </w:r>
+      <w:r>
+        <w:rPr>
+          <w:rFonts w:ascii="Times New Roman" w:hAnsi="Times New Roman" w:cs="Times New Roman"/>
         </w:rPr>
         <w:t>ELM</w:t>
       </w:r>
@@ -687,20 +781,83 @@
         <w:rPr>
           <w:rFonts w:ascii="Times New Roman" w:hAnsi="Times New Roman" w:cs="Times New Roman"/>
         </w:rPr>
-        <w:t xml:space="preserve"> dalam mendeteksi penyakit Ginjal Kronis. Adapaun penjelasan mengenai </w:t>
-      </w:r>
-      <w:r>
-        <w:rPr>
-          <w:rFonts w:ascii="Times New Roman" w:hAnsi="Times New Roman" w:cs="Times New Roman"/>
-          <w:iCs/>
-        </w:rPr>
-        <w:t>ELM</w:t>
-      </w:r>
-      <w:r>
-        <w:rPr>
-          <w:rFonts w:ascii="Times New Roman" w:hAnsi="Times New Roman" w:cs="Times New Roman"/>
-        </w:rPr>
-        <w:t xml:space="preserve"> akan dijelaskan pada bab selanjutnya. </w:t>
+        <w:t>, yang  merupakan variansi dari Single Layer Feedforward Network (</w:t>
+      </w:r>
+      <w:r>
+        <w:rPr>
+          <w:rFonts w:ascii="Times New Roman" w:hAnsi="Times New Roman" w:cs="Times New Roman"/>
+          <w:i/>
+        </w:rPr>
+        <w:t>SLFN</w:t>
+      </w:r>
+      <w:r>
+        <w:rPr>
+          <w:rFonts w:ascii="Times New Roman" w:hAnsi="Times New Roman" w:cs="Times New Roman"/>
+        </w:rPr>
+        <w:t xml:space="preserve">). Keunggulan dari teknik ini adalah memiliki proses pembelajaran yang sangat cepat, tidak memiliki banyak parameter yang harus diinisialisasi, tidak terjebak pada </w:t>
+      </w:r>
+      <w:r>
+        <w:rPr>
+          <w:rFonts w:ascii="Times New Roman" w:hAnsi="Times New Roman" w:cs="Times New Roman"/>
+          <w:i/>
+        </w:rPr>
+        <w:t>local minima</w:t>
+      </w:r>
+      <w:r>
+        <w:rPr>
+          <w:rFonts w:ascii="Times New Roman" w:hAnsi="Times New Roman" w:cs="Times New Roman"/>
+        </w:rPr>
+        <w:t xml:space="preserve">, dapat menggunakan </w:t>
+      </w:r>
+      <w:r>
+        <w:rPr>
+          <w:rFonts w:ascii="Times New Roman" w:hAnsi="Times New Roman" w:cs="Times New Roman"/>
+          <w:i/>
+        </w:rPr>
+        <w:t>non-differentiable activation function</w:t>
+      </w:r>
+      <w:r>
+        <w:rPr>
+          <w:rFonts w:ascii="Times New Roman" w:hAnsi="Times New Roman" w:cs="Times New Roman"/>
+        </w:rPr>
+        <w:t xml:space="preserve"> </w:t>
+      </w:r>
+      <w:r>
+        <w:rPr>
+          <w:rFonts w:ascii="Times New Roman" w:hAnsi="Times New Roman" w:cs="Times New Roman"/>
+        </w:rPr>
+        <w:fldChar w:fldCharType="begin" w:fldLock="1"/>
+      </w:r>
+      <w:r>
+        <w:rPr>
+          <w:rFonts w:ascii="Times New Roman" w:hAnsi="Times New Roman" w:cs="Times New Roman"/>
+        </w:rPr>
+        <w:instrText>ADDIN CSL_CITATION { "citationItems" : [ { "id" : "ITEM-1", "itemData" : { "DOI" : "10.1109/IJCNN.2004.1380068", "ISBN" : "0-7803-8359-1", "ISSN" : "1098-7576", "abstract" : " It is clear that the learning speed of feedforward neural networks is in general far slower than required and it has been a major bottleneck in their applications for past decades. Two key reasons behind may be: 1) the slow gradient-based learning algorithms are extensively used to train neural networks, and 2) all the parameters of the networks are tuned iteratively by using such learning algorithms. Unlike these traditional implementations, this paper proposes a new learning algorithm called extreme learning machine (ELM) for single-hidden layer feedforward neural networks (SLFNs) which randomly chooses the input weights and analytically determines the output weights of SLFNs. In theory, this algorithm tends to provide the best generalization performance at extremely fast learning speed. The experimental results based on real-world benchmarking function approximation and classification problems including large complex applications show that the new algorithm can produce best generalization performance in some cases and can learn much faster than traditional popular learning algorithms for feedforward neural networks.", "author" : [ { "dropping-particle" : "", "family" : "Huang", "given" : "Guang-Bin Huang Guang-Bin", "non-dropping-particle" : "", "parse-names" : false, "suffix" : "" }, { "dropping-particle" : "", "family" : "Zhu", "given" : "Qin-Yu Zhu Qin-Yu", "non-dropping-particle" : "", "parse-names" : false, "suffix" : "" }, { "dropping-particle" : "", "family" : "Siew", "given" : "Chee-Kheong Siew Chee-Kheong", "non-dropping-particle" : "", "parse-names" : false, "suffix" : "" } ], "container-title" : "2004 IEEE International Joint Conference on Neural Networks (IEEE Cat. No.04CH37541)", "id" : "ITEM-1", "issued" : { "date-parts" : [ [ "2004" ] ] }, "page" : "25-29", "title" : "Extreme learning machine: a new learning scheme of feedforward neural networks", "type" : "article-journal", "volume" : "2" }, "uris" : [ "http://www.mendeley.com/documents/?uuid=95e20f49-6547-4439-b785-06a589fe0730" ] } ], "mendeley" : { "formattedCitation" : "[11]", "plainTextFormattedCitation" : "[11]", "previouslyFormattedCitation" : "[11]" }, "properties" : { "noteIndex" : 0 }, "schema" : "https://github.com/citation-style-language/schema/raw/master/csl-citation.json" }</w:instrText>
+      </w:r>
+      <w:r>
+        <w:rPr>
+          <w:rFonts w:ascii="Times New Roman" w:hAnsi="Times New Roman" w:cs="Times New Roman"/>
+        </w:rPr>
+        <w:fldChar w:fldCharType="separate"/>
+      </w:r>
+      <w:r>
+        <w:rPr>
+          <w:rFonts w:ascii="Times New Roman" w:hAnsi="Times New Roman" w:cs="Times New Roman"/>
+          <w:noProof/>
+        </w:rPr>
+        <w:t>[11]</w:t>
+      </w:r>
+      <w:r>
+        <w:rPr>
+          <w:rFonts w:ascii="Times New Roman" w:hAnsi="Times New Roman" w:cs="Times New Roman"/>
+        </w:rPr>
+        <w:fldChar w:fldCharType="end"/>
+      </w:r>
+      <w:r>
+        <w:rPr>
+          <w:rFonts w:ascii="Times New Roman" w:hAnsi="Times New Roman" w:cs="Times New Roman"/>
+        </w:rPr>
+        <w:t>.</w:t>
       </w:r>
     </w:p>
     <w:p>
@@ -708,9 +865,346 @@
         <w:jc w:val="both"/>
         <w:rPr>
           <w:rFonts w:ascii="Times New Roman" w:hAnsi="Times New Roman" w:cs="Times New Roman"/>
-          <w:b/>
         </w:rPr>
       </w:pPr>
+      <w:r>
+        <w:rPr>
+          <w:rFonts w:ascii="Times New Roman" w:hAnsi="Times New Roman" w:cs="Times New Roman"/>
+        </w:rPr>
+        <w:t xml:space="preserve">Guang Jing et al, menggunakan ELM untuk memprediksi </w:t>
+      </w:r>
+      <w:r>
+        <w:rPr>
+          <w:rFonts w:ascii="Times New Roman" w:hAnsi="Times New Roman" w:cs="Times New Roman"/>
+          <w:i/>
+        </w:rPr>
+        <w:t>mortality rate</w:t>
+      </w:r>
+      <w:r>
+        <w:rPr>
+          <w:rFonts w:ascii="Times New Roman" w:hAnsi="Times New Roman" w:cs="Times New Roman"/>
+        </w:rPr>
+        <w:t xml:space="preserve"> dari pasien kanker kandung kemih yang telah dilakukan </w:t>
+      </w:r>
+      <w:r>
+        <w:rPr>
+          <w:rFonts w:ascii="Times New Roman" w:hAnsi="Times New Roman" w:cs="Times New Roman"/>
+          <w:i/>
+          <w:iCs/>
+        </w:rPr>
+        <w:t>Radical Cystectomy</w:t>
+      </w:r>
+      <w:r>
+        <w:rPr>
+          <w:rFonts w:ascii="Times New Roman" w:hAnsi="Times New Roman" w:cs="Times New Roman"/>
+          <w:iCs/>
+        </w:rPr>
+        <w:t xml:space="preserve"> (Operasi pengangkatan saluran </w:t>
+      </w:r>
+      <w:r>
+        <w:rPr>
+          <w:rFonts w:ascii="Times New Roman" w:hAnsi="Times New Roman" w:cs="Times New Roman"/>
+          <w:iCs/>
+        </w:rPr>
+        <w:lastRenderedPageBreak/>
+        <w:t xml:space="preserve">kandung kemih) </w:t>
+      </w:r>
+      <w:r>
+        <w:rPr>
+          <w:rFonts w:ascii="Times New Roman" w:hAnsi="Times New Roman" w:cs="Times New Roman"/>
+        </w:rPr>
+        <w:t xml:space="preserve">dengan akurasi rata-rata 80%, teknik ini menunjukan performa yang lebih baik dibandingkan dengan metode statistik </w:t>
+      </w:r>
+      <w:r>
+        <w:rPr>
+          <w:rFonts w:ascii="Times New Roman" w:hAnsi="Times New Roman" w:cs="Times New Roman"/>
+        </w:rPr>
+        <w:fldChar w:fldCharType="begin" w:fldLock="1"/>
+      </w:r>
+      <w:r>
+        <w:rPr>
+          <w:rFonts w:ascii="Times New Roman" w:hAnsi="Times New Roman" w:cs="Times New Roman"/>
+        </w:rPr>
+        <w:instrText>ADDIN CSL_CITATION { "citationItems" : [ { "id" : "ITEM-1", "itemData" : { "DOI" : "http://dx.doi.org/10.1016/j.compbiomed.2015.05.015", "ISSN" : "0010-4825", "PMID" : "26073099", "abstract" : "Abstract Bladder cancer is a common cancer in genitourinary malignancy. For muscle invasive bladder cancer, surgical removal of the bladder, i.e. radical cystectomy, is in general the definitive treatment which, unfortunately, carries significant morbidities and mortalities. Accurate prediction of the mortality of radical cystectomy is therefore needed. Statistical methods have conventionally been used for this purpose, despite the complex interactions of high-dimensional medical data. Machine learning has emerged as a promising technique for handling high-dimensional data, with increasing application in clinical decision support, e.g. cancer prediction and prognosis. Its ability to reveal the hidden nonlinear interactions and interpretable rules between dependent and independent variables is favorable for constructing models of effective generalization performance. In this paper, seven machine learning methods are utilized to predict the 5-year mortality of radical cystectomy, including back-propagation neural network (BPN), radial basis function (RBFN), extreme learning machine (ELM), regularized {ELM} (RELM), support vector machine (SVM), naive Bayes (NB) classifier and k-nearest neighbour (KNN), on a clinicopathological dataset of 117 patients of the urology unit of a hospital in Hong Kong. The experimental results indicate that {RELM} achieved the highest average prediction accuracy of 0.8 at a fast learning speed. The research findings demonstrate the potential of applying machine learning techniques to support clinical decision making. ", "author" : [ { "dropping-particle" : "", "family" : "Wang", "given" : "Guanjin", "non-dropping-particle" : "", "parse-names" : false, "suffix" : "" }, { "dropping-particle" : "", "family" : "Lam", "given" : "Kin-Man", "non-dropping-particle" : "", "parse-names" : false, "suffix" : "" }, { "dropping-particle" : "", "family" : "Deng", "given" : "Zhaohong", "non-dropping-particle" : "", "parse-names" : false, "suffix" : "" }, { "dropping-particle" : "", "family" : "Choi", "given" : "Kup-Sze", "non-dropping-particle" : "", "parse-names" : false, "suffix" : "" } ], "container-title" : "Computers in Biology and Medicine", "id" : "ITEM-1", "issued" : { "date-parts" : [ [ "2015" ] ] }, "page" : "124-132", "publisher" : "Elsevier", "title" : "Prediction of mortality after radical cystectomy for bladder cancer by machine learning techniques", "type" : "article-journal", "volume" : "63" }, "uris" : [ "http://www.mendeley.com/documents/?uuid=f100e22a-1d02-4f4d-b721-1738263c80a0" ] } ], "mendeley" : { "formattedCitation" : "[4]", "plainTextFormattedCitation" : "[4]", "previouslyFormattedCitation" : "[4]" }, "properties" : { "noteIndex" : 0 }, "schema" : "https://github.com/citation-style-language/schema/raw/master/csl-citation.json" }</w:instrText>
+      </w:r>
+      <w:r>
+        <w:rPr>
+          <w:rFonts w:ascii="Times New Roman" w:hAnsi="Times New Roman" w:cs="Times New Roman"/>
+        </w:rPr>
+        <w:fldChar w:fldCharType="separate"/>
+      </w:r>
+      <w:r>
+        <w:rPr>
+          <w:rFonts w:ascii="Times New Roman" w:hAnsi="Times New Roman" w:cs="Times New Roman"/>
+          <w:noProof/>
+        </w:rPr>
+        <w:t>[4]</w:t>
+      </w:r>
+      <w:r>
+        <w:rPr>
+          <w:rFonts w:ascii="Times New Roman" w:hAnsi="Times New Roman" w:cs="Times New Roman"/>
+        </w:rPr>
+        <w:fldChar w:fldCharType="end"/>
+      </w:r>
+      <w:r>
+        <w:rPr>
+          <w:rFonts w:ascii="Times New Roman" w:hAnsi="Times New Roman" w:cs="Times New Roman"/>
+        </w:rPr>
+        <w:t>.  Penelitian serupa juga dilakukan oleh Vukicevic et al, dengan</w:t>
+      </w:r>
+      <w:r>
+        <w:rPr>
+          <w:rFonts w:ascii="Times New Roman" w:hAnsi="Times New Roman" w:cs="Times New Roman"/>
+        </w:rPr>
+        <w:t xml:space="preserve"> menggunakan  Neural Network tetapi menggunakan</w:t>
+      </w:r>
+      <w:r>
+        <w:rPr>
+          <w:rFonts w:ascii="Times New Roman" w:hAnsi="Times New Roman" w:cs="Times New Roman"/>
+        </w:rPr>
+        <w:t xml:space="preserve"> dataset yang berbeda, hasil yang dicapai memiliki performa akuras</w:t>
+      </w:r>
+      <w:r>
+        <w:rPr>
+          <w:rFonts w:ascii="Times New Roman" w:hAnsi="Times New Roman" w:cs="Times New Roman"/>
+        </w:rPr>
+        <w:t>i</w:t>
+      </w:r>
+      <w:r>
+        <w:rPr>
+          <w:rFonts w:ascii="Times New Roman" w:hAnsi="Times New Roman" w:cs="Times New Roman"/>
+        </w:rPr>
+        <w:t xml:space="preserve"> 92.5% </w:t>
+      </w:r>
+      <w:r>
+        <w:rPr>
+          <w:rFonts w:ascii="Times New Roman" w:hAnsi="Times New Roman" w:cs="Times New Roman"/>
+        </w:rPr>
+        <w:fldChar w:fldCharType="begin" w:fldLock="1"/>
+      </w:r>
+      <w:r>
+        <w:rPr>
+          <w:rFonts w:ascii="Times New Roman" w:hAnsi="Times New Roman" w:cs="Times New Roman"/>
+        </w:rPr>
+        <w:instrText>ADDIN CSL_CITATION { "citationItems" : [ { "id" : "ITEM-1", "itemData" : { "DOI" : "10.1016/j.eswa.2014.07.006", "ISSN" : "09574174", "abstract" : "Development of reliable medical decision support systems has been the subject of many studies among which Artificial Neural Networks (ANNs) gained increasing popularity and gave promising results. However, wider application of ANNs in clinical practice remains limited due to the lack of a standard and intuitive procedure for their configuration and evaluation which is traditionally a slow process depending on human experts. The principal contribution of this study is a novel procedure for obtaining ANN predictive models with high performances. In order to reach those considerations with minimal user effort, optimal configuration of ANN was performed automatically by Genetic Algorithms (GA). The only two user dependent tasks were selecting data (input and output variables) and evaluation of ANN threshold probability with respect to the Regret Theory (RT). The goal of the GA optimization was reaching the best prognostic performances relevant for clinicians: correctness, discrimination and calibration. After optimally configuring ANNs with respect to these criteria, the clinical usefulness was evaluated by the RT Decision Curve Analysis. The method is initially proposed for the prediction of advanced bladder cancer (BC) in patients undergoing radical cystectomy, due to the fact that it is clinically relevant problem with profound influence on health care. Testing on the data of the ten years cohort study, which included 183 evaluable patients, showed that soft max activation functions and good calibration were the most important for obtaining reliable BC predictive models for the given dataset. Extensive analysis and comparison with the solutions commonly used in literature showed that better prognostic performances were achieved while user-dependency was significantly reduced. It is concluded that presented procedure represents a suitable, robust and user-friendly framework with potential to have wide applications and influence in further development of health care decision support systems. \u00a9 2014 Elsevier Ltd. All rights reserved.", "author" : [ { "dropping-particle" : "", "family" : "Vukicevic", "given" : "Arso M.", "non-dropping-particle" : "", "parse-names" : false, "suffix" : "" }, { "dropping-particle" : "", "family" : "Jovicic", "given" : "Gordana R.", "non-dropping-particle" : "", "parse-names" : false, "suffix" : "" }, { "dropping-particle" : "", "family" : "Stojadinovic", "given" : "Miroslav M.", "non-dropping-particle" : "", "parse-names" : false, "suffix" : "" }, { "dropping-particle" : "", "family" : "Prelevic", "given" : "Rade I.", "non-dropping-particle" : "", "parse-names" : false, "suffix" : "" }, { "dropping-particle" : "", "family" : "Filipovic", "given" : "Nenad D.", "non-dropping-particle" : "", "parse-names" : false, "suffix" : "" } ], "container-title" : "Expert Systems with Applications", "id" : "ITEM-1", "issue" : "18", "issued" : { "date-parts" : [ [ "2014" ] ] }, "page" : "8092-8100", "publisher" : "Elsevier Ltd", "title" : "Evolutionary assembled neural networks for making medical decisions with minimal regret: Application for predicting advanced bladder cancer outcome", "type" : "article-journal", "volume" : "41" }, "uris" : [ "http://www.mendeley.com/documents/?uuid=5248f085-b05d-4f13-a4d3-34cd9ff2035d" ] } ], "mendeley" : { "formattedCitation" : "[5]", "plainTextFormattedCitation" : "[5]", "previouslyFormattedCitation" : "[5]" }, "properties" : { "noteIndex" : 0 }, "schema" : "https://github.com/citation-style-language/schema/raw/master/csl-citation.json" }</w:instrText>
+      </w:r>
+      <w:r>
+        <w:rPr>
+          <w:rFonts w:ascii="Times New Roman" w:hAnsi="Times New Roman" w:cs="Times New Roman"/>
+        </w:rPr>
+        <w:fldChar w:fldCharType="separate"/>
+      </w:r>
+      <w:r>
+        <w:rPr>
+          <w:rFonts w:ascii="Times New Roman" w:hAnsi="Times New Roman" w:cs="Times New Roman"/>
+          <w:noProof/>
+        </w:rPr>
+        <w:t>[5]</w:t>
+      </w:r>
+      <w:r>
+        <w:rPr>
+          <w:rFonts w:ascii="Times New Roman" w:hAnsi="Times New Roman" w:cs="Times New Roman"/>
+        </w:rPr>
+        <w:fldChar w:fldCharType="end"/>
+      </w:r>
+      <w:r>
+        <w:rPr>
+          <w:rFonts w:ascii="Times New Roman" w:hAnsi="Times New Roman" w:cs="Times New Roman"/>
+        </w:rPr>
+        <w:t>.</w:t>
+      </w:r>
+    </w:p>
+    <w:p>
+      <w:pPr>
+        <w:jc w:val="both"/>
+        <w:rPr>
+          <w:rFonts w:ascii="Times New Roman" w:hAnsi="Times New Roman" w:cs="Times New Roman"/>
+        </w:rPr>
+      </w:pPr>
+      <w:r>
+        <w:rPr>
+          <w:rFonts w:ascii="Times New Roman" w:hAnsi="Times New Roman" w:cs="Times New Roman"/>
+        </w:rPr>
+        <w:t>H</w:t>
+      </w:r>
+      <w:r>
+        <w:rPr>
+          <w:rFonts w:ascii="Times New Roman" w:hAnsi="Times New Roman" w:cs="Times New Roman"/>
+        </w:rPr>
+        <w:t>asil</w:t>
+      </w:r>
+      <w:r>
+        <w:rPr>
+          <w:rFonts w:ascii="Times New Roman" w:hAnsi="Times New Roman" w:cs="Times New Roman"/>
+        </w:rPr>
+        <w:t xml:space="preserve"> penelitia</w:t>
+      </w:r>
+      <w:r>
+        <w:rPr>
+          <w:rFonts w:ascii="Times New Roman" w:hAnsi="Times New Roman" w:cs="Times New Roman"/>
+        </w:rPr>
+        <w:t xml:space="preserve">n </w:t>
+      </w:r>
+      <w:r>
+        <w:rPr>
+          <w:rFonts w:ascii="Times New Roman" w:hAnsi="Times New Roman" w:cs="Times New Roman"/>
+        </w:rPr>
+        <w:t>dengan menerapkan ELM</w:t>
+      </w:r>
+      <w:r>
+        <w:rPr>
+          <w:rFonts w:ascii="Times New Roman" w:hAnsi="Times New Roman" w:cs="Times New Roman"/>
+        </w:rPr>
+        <w:t xml:space="preserve"> pada bidang medis</w:t>
+      </w:r>
+      <w:r>
+        <w:rPr>
+          <w:rFonts w:ascii="Times New Roman" w:hAnsi="Times New Roman" w:cs="Times New Roman"/>
+        </w:rPr>
+        <w:t xml:space="preserve"> </w:t>
+      </w:r>
+      <w:r>
+        <w:rPr>
+          <w:rFonts w:ascii="Times New Roman" w:hAnsi="Times New Roman" w:cs="Times New Roman"/>
+        </w:rPr>
+        <w:fldChar w:fldCharType="begin" w:fldLock="1"/>
+      </w:r>
+      <w:r>
+        <w:rPr>
+          <w:rFonts w:ascii="Times New Roman" w:hAnsi="Times New Roman" w:cs="Times New Roman"/>
+        </w:rPr>
+        <w:instrText>ADDIN CSL_CITATION { "citationItems" : [ { "id" : "ITEM-1", "itemData" : { "DOI" : "10.1109/MC.2013.6608211", "ISBN" : "9781467358910", "author" : [ { "dropping-particle" : "", "family" : "You", "given" : "Zhu-hong", "non-dropping-particle" : "", "parse-names" : false, "suffix" : "" }, { "dropping-particle" : "", "family" : "Li", "given" : "Liping", "non-dropping-particle" : "", "parse-names" : false, "suffix" : "" }, { "dropping-particle" : "", "family" : "Ji", "given" : "Z", "non-dropping-particle" : "", "parse-names" : false, "suffix" : "" }, { "dropping-particle" : "", "family" : "Li", "given" : "M", "non-dropping-particle" : "", "parse-names" : false, "suffix" : "" }, { "dropping-particle" : "", "family" : "Guo", "given" : "S", "non-dropping-particle" : "", "parse-names" : false, "suffix" : "" } ], "container-title" : "Memetic Computing (MC), 2013 \u2026", "id" : "ITEM-1", "issued" : { "date-parts" : [ [ "2013" ] ] }, "page" : "80-85", "title" : "Prediction of protein-protein interactions from amino acid sequences using extreme learning machine combined with auto covariance descriptor", "type" : "article-journal" }, "uris" : [ "http://www.mendeley.com/documents/?uuid=94e2b2a3-d793-49fa-8e14-1a565ac404ed" ] }, { "id" : "ITEM-2", "itemData" : { "author" : [ { "dropping-particle" : "", "family" : "Fathurachman", "given" : "M", "non-dropping-particle" : "", "parse-names" : false, "suffix" : "" }, { "dropping-particle" : "", "family" : "Kalsum", "given" : "U", "non-dropping-particle" : "", "parse-names" : false, "suffix" : "" } ], "container-title" : "\u2026 : Concept, Theory and  \u2026", "id" : "ITEM-2", "issued" : { "date-parts" : [ [ "2014" ] ] }, "title" : "Heart disease diagnosis using extreme learning based neural networks", "type" : "article-journal" }, "uris" : [ "http://www.mendeley.com/documents/?uuid=6f999f1c-c4ee-4de6-912e-a89e61725d5e" ] } ], "mendeley" : { "formattedCitation" : "[8], [9]", "plainTextFormattedCitation" : "[8], [9]", "previouslyFormattedCitation" : "[8], [9]" }, "properties" : { "noteIndex" : 0 }, "schema" : "https://github.com/citation-style-language/schema/raw/master/csl-citation.json" }</w:instrText>
+      </w:r>
+      <w:r>
+        <w:rPr>
+          <w:rFonts w:ascii="Times New Roman" w:hAnsi="Times New Roman" w:cs="Times New Roman"/>
+        </w:rPr>
+        <w:fldChar w:fldCharType="separate"/>
+      </w:r>
+      <w:r>
+        <w:rPr>
+          <w:rFonts w:ascii="Times New Roman" w:hAnsi="Times New Roman" w:cs="Times New Roman"/>
+          <w:noProof/>
+        </w:rPr>
+        <w:t>[8], [9]</w:t>
+      </w:r>
+      <w:r>
+        <w:rPr>
+          <w:rFonts w:ascii="Times New Roman" w:hAnsi="Times New Roman" w:cs="Times New Roman"/>
+        </w:rPr>
+        <w:fldChar w:fldCharType="end"/>
+      </w:r>
+      <w:r>
+        <w:rPr>
+          <w:rFonts w:ascii="Times New Roman" w:hAnsi="Times New Roman" w:cs="Times New Roman"/>
+        </w:rPr>
+        <w:t xml:space="preserve"> </w:t>
+      </w:r>
+      <w:r>
+        <w:rPr>
+          <w:rFonts w:ascii="Times New Roman" w:hAnsi="Times New Roman" w:cs="Times New Roman"/>
+        </w:rPr>
+        <w:fldChar w:fldCharType="begin" w:fldLock="1"/>
+      </w:r>
+      <w:r>
+        <w:rPr>
+          <w:rFonts w:ascii="Times New Roman" w:hAnsi="Times New Roman" w:cs="Times New Roman"/>
+        </w:rPr>
+        <w:instrText>ADDIN CSL_CITATION { "citationItems" : [ { "id" : "ITEM-1", "itemData" : { "ISBN" : "9781479989638", "author" : [ { "dropping-particle" : "", "family" : "Ismaeel", "given" : "Salam", "non-dropping-particle" : "", "parse-names" : false, "suffix" : "" }, { "dropping-particle" : "", "family" : "Miri", "given" : "Ali", "non-dropping-particle" : "", "parse-names" : false, "suffix" : "" }, { "dropping-particle" : "", "family" : "Chourishi", "given" : "Dharmendra", "non-dropping-particle" : "", "parse-names" : false, "suffix" : "" } ], "id" : "ITEM-1", "issue" : "1", "issued" : { "date-parts" : [ [ "2015" ] ] }, "page" : "1-3", "title" : "Using the Extreme Learning Machine ( ELM ) Technique for Heart Disease Diagnosis", "type" : "article-journal" }, "uris" : [ "http://www.mendeley.com/documents/?uuid=00656c47-456e-4edd-bcd3-1737560f2c4e" ] } ], "mendeley" : { "formattedCitation" : "[10]", "plainTextFormattedCitation" : "[10]", "previouslyFormattedCitation" : "[10]" }, "properties" : { "noteIndex" : 0 }, "schema" : "https://github.com/citation-style-language/schema/raw/master/csl-citation.json" }</w:instrText>
+      </w:r>
+      <w:r>
+        <w:rPr>
+          <w:rFonts w:ascii="Times New Roman" w:hAnsi="Times New Roman" w:cs="Times New Roman"/>
+        </w:rPr>
+        <w:fldChar w:fldCharType="separate"/>
+      </w:r>
+      <w:r>
+        <w:rPr>
+          <w:rFonts w:ascii="Times New Roman" w:hAnsi="Times New Roman" w:cs="Times New Roman"/>
+          <w:noProof/>
+        </w:rPr>
+        <w:t>[10]</w:t>
+      </w:r>
+      <w:r>
+        <w:rPr>
+          <w:rFonts w:ascii="Times New Roman" w:hAnsi="Times New Roman" w:cs="Times New Roman"/>
+        </w:rPr>
+        <w:fldChar w:fldCharType="end"/>
+      </w:r>
+      <w:r>
+        <w:rPr>
+          <w:rFonts w:ascii="Times New Roman" w:hAnsi="Times New Roman" w:cs="Times New Roman"/>
+        </w:rPr>
+        <w:t xml:space="preserve">, menunjukan bahwa </w:t>
+      </w:r>
+      <w:r>
+        <w:rPr>
+          <w:rFonts w:ascii="Times New Roman" w:hAnsi="Times New Roman" w:cs="Times New Roman"/>
+        </w:rPr>
+        <w:t xml:space="preserve">ELM </w:t>
+      </w:r>
+      <w:r>
+        <w:rPr>
+          <w:rFonts w:ascii="Times New Roman" w:hAnsi="Times New Roman" w:cs="Times New Roman"/>
+        </w:rPr>
+        <w:t>merupakan salah satu solusi effektif yang dapat mengatasi ma</w:t>
+      </w:r>
+      <w:r>
+        <w:rPr>
+          <w:rFonts w:ascii="Times New Roman" w:hAnsi="Times New Roman" w:cs="Times New Roman"/>
+        </w:rPr>
+        <w:t xml:space="preserve">salah-masalah pada bidang Medis. </w:t>
+      </w:r>
+      <w:r>
+        <w:rPr>
+          <w:rFonts w:ascii="Times New Roman" w:hAnsi="Times New Roman" w:cs="Times New Roman"/>
+        </w:rPr>
+        <w:t xml:space="preserve">Oleh karena itu tujuan dari penelitian ini   mengukur peforma dari </w:t>
+      </w:r>
+      <w:r>
+        <w:rPr>
+          <w:rFonts w:ascii="Times New Roman" w:hAnsi="Times New Roman" w:cs="Times New Roman"/>
+          <w:iCs/>
+        </w:rPr>
+        <w:t>ELM</w:t>
+      </w:r>
+      <w:r>
+        <w:rPr>
+          <w:rFonts w:ascii="Times New Roman" w:hAnsi="Times New Roman" w:cs="Times New Roman"/>
+        </w:rPr>
+        <w:t xml:space="preserve"> dalam mendetek</w:t>
+      </w:r>
+      <w:r>
+        <w:rPr>
+          <w:rFonts w:ascii="Times New Roman" w:hAnsi="Times New Roman" w:cs="Times New Roman"/>
+        </w:rPr>
+        <w:t>si penyakit Ginjal Kronis. Adap</w:t>
+      </w:r>
+      <w:r>
+        <w:rPr>
+          <w:rFonts w:ascii="Times New Roman" w:hAnsi="Times New Roman" w:cs="Times New Roman"/>
+        </w:rPr>
+        <w:t xml:space="preserve">un penjelasan mengenai </w:t>
+      </w:r>
+      <w:r>
+        <w:rPr>
+          <w:rFonts w:ascii="Times New Roman" w:hAnsi="Times New Roman" w:cs="Times New Roman"/>
+          <w:iCs/>
+        </w:rPr>
+        <w:t>ELM</w:t>
+      </w:r>
+      <w:r>
+        <w:rPr>
+          <w:rFonts w:ascii="Times New Roman" w:hAnsi="Times New Roman" w:cs="Times New Roman"/>
+        </w:rPr>
+        <w:t xml:space="preserve"> akan dijelaskan pada b</w:t>
+      </w:r>
+      <w:r>
+        <w:rPr>
+          <w:rFonts w:ascii="Times New Roman" w:hAnsi="Times New Roman" w:cs="Times New Roman"/>
+        </w:rPr>
+        <w:t xml:space="preserve">ab selanjutnya. </w:t>
+      </w:r>
       <w:r>
         <w:rPr>
           <w:rFonts w:ascii="Times New Roman" w:hAnsi="Times New Roman" w:cs="Times New Roman"/>
@@ -720,7 +1214,7 @@
         <mc:AlternateContent>
           <mc:Choice Requires="wpg">
             <w:drawing>
-              <wp:anchor distT="0" distB="0" distL="114300" distR="114300" simplePos="0" relativeHeight="251660288" behindDoc="0" locked="0" layoutInCell="1" allowOverlap="1" wp14:anchorId="432CF4A1" wp14:editId="2EB1A4B3">
+              <wp:anchor distT="0" distB="0" distL="114300" distR="114300" simplePos="0" relativeHeight="251660288" behindDoc="0" locked="0" layoutInCell="1" allowOverlap="1" wp14:anchorId="4EC0ACC9" wp14:editId="50B1705D">
                 <wp:simplePos x="0" y="0"/>
                 <wp:positionH relativeFrom="column">
                   <wp:posOffset>3086100</wp:posOffset>
@@ -875,7 +1369,7 @@
           </mc:Choice>
           <mc:Fallback>
             <w:pict>
-              <v:group w14:anchorId="432CF4A1" id="Group 3" o:spid="_x0000_s1026" style="position:absolute;left:0;text-align:left;margin-left:243pt;margin-top:25.2pt;width:208.7pt;height:185.55pt;z-index:251660288" coordsize="26504,23564" o:gfxdata="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">
+              <v:group w14:anchorId="4EC0ACC9" id="Group 3" o:spid="_x0000_s1026" style="position:absolute;left:0;text-align:left;margin-left:243pt;margin-top:25.2pt;width:208.7pt;height:185.55pt;z-index:251660288" coordsize="26504,23564" o:gfxdata="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">
                 <v:shapetype id="_x0000_t75" coordsize="21600,21600" o:spt="75" o:preferrelative="t" path="m@4@5l@4@11@9@11@9@5xe" filled="f" stroked="f">
                   <v:stroke joinstyle="miter"/>
                   <v:formulas>
@@ -968,315 +1462,68 @@
           </mc:Fallback>
         </mc:AlternateContent>
       </w:r>
-      <w:r>
-        <w:rPr>
-          <w:rFonts w:ascii="Times New Roman" w:hAnsi="Times New Roman" w:cs="Times New Roman"/>
-        </w:rPr>
-        <w:t>P</w:t>
-      </w:r>
-      <w:r>
-        <w:rPr>
-          <w:rFonts w:ascii="Times New Roman" w:hAnsi="Times New Roman" w:cs="Times New Roman"/>
-        </w:rPr>
-        <w:t>enelitian ini ditulis melalui alur penulisan sebagai berikut, BAB II membahas skema penelitian yang akan dilakukan, mencakup tahapan-tahapan penelitian. BAB III, membahas teknik Pembelajaran Mesin yang digunakan, data klinik pasien, Perangkat Keras dan Perangkat Lunak yang digunakan. BAB IV membahas kesimpulan.</w:t>
-      </w:r>
     </w:p>
     <w:p>
       <w:pPr>
-        <w:pStyle w:val="ListParagraph"/>
-        <w:numPr>
-          <w:ilvl w:val="0"/>
-          <w:numId w:val="1"/>
-        </w:numPr>
-        <w:tabs>
-          <w:tab w:val="left" w:pos="851"/>
-          <w:tab w:val="left" w:pos="5040"/>
-        </w:tabs>
         <w:jc w:val="both"/>
         <w:rPr>
           <w:rFonts w:ascii="Times New Roman" w:hAnsi="Times New Roman" w:cs="Times New Roman"/>
+          <w:b/>
         </w:rPr>
       </w:pPr>
       <w:r>
         <w:rPr>
           <w:rFonts w:ascii="Times New Roman" w:hAnsi="Times New Roman" w:cs="Times New Roman"/>
         </w:rPr>
-        <w:t>PENELITIAN TERKAIT</w:t>
-      </w:r>
-    </w:p>
-    <w:p>
-      <w:pPr>
-        <w:tabs>
-          <w:tab w:val="left" w:pos="851"/>
-          <w:tab w:val="left" w:pos="5040"/>
-        </w:tabs>
-        <w:ind w:left="57" w:firstLine="652"/>
-        <w:jc w:val="both"/>
-        <w:rPr>
-          <w:rFonts w:ascii="Times New Roman" w:hAnsi="Times New Roman" w:cs="Times New Roman"/>
-        </w:rPr>
-      </w:pPr>
-      <w:r>
-        <w:rPr>
-          <w:rFonts w:ascii="Times New Roman" w:hAnsi="Times New Roman" w:cs="Times New Roman"/>
-        </w:rPr>
-        <w:t>Khusus pada penyakit Ginjal Kronis,  penggunaan Teknik Machine Learning Naive Bayes dalam mendeteksi penyakit Ginjal Kronis sudah dilakukan oleh Chetty et al, dengan menggunakan algoritma seleksi fitur pada pra-pemrosesan data, proses deteksi mampu menghasilkan akurasi  99%</w:t>
-      </w:r>
-      <w:r>
-        <w:rPr>
-          <w:rFonts w:ascii="Times New Roman" w:hAnsi="Times New Roman" w:cs="Times New Roman"/>
-        </w:rPr>
-        <w:fldChar w:fldCharType="begin" w:fldLock="1"/>
-      </w:r>
-      <w:r>
-        <w:rPr>
-          <w:rFonts w:ascii="Times New Roman" w:hAnsi="Times New Roman" w:cs="Times New Roman"/>
-        </w:rPr>
-        <w:instrText>ADDIN CSL_CITATION { "citationItems" : [ { "id" : "ITEM-1", "itemData" : { "ISBN" : "9781467393546", "author" : [ { "dropping-particle" : "", "family" : "Chetty", "given" : "Naganna", "non-dropping-particle" : "", "parse-names" : false, "suffix" : "" } ], "id" : "ITEM-1", "issued" : { "date-parts" : [ [ "2015" ] ] }, "page" : "0-5", "title" : "Role of Attributes Selection in Classification of Chronic Kidney Disease Patients", "type" : "article-journal" }, "uris" : [ "http://www.mendeley.com/documents/?uuid=b62adb97-1945-4adf-967a-92f94cc50174" ] } ], "mendeley" : { "formattedCitation" : "[6]", "plainTextFormattedCitation" : "[6]", "previouslyFormattedCitation" : "[6]" }, "properties" : { "noteIndex" : 0 }, "schema" : "https://github.com/citation-style-language/schema/raw/master/csl-citation.json" }</w:instrText>
-      </w:r>
-      <w:r>
-        <w:rPr>
-          <w:rFonts w:ascii="Times New Roman" w:hAnsi="Times New Roman" w:cs="Times New Roman"/>
-        </w:rPr>
-        <w:fldChar w:fldCharType="separate"/>
-      </w:r>
-      <w:r>
-        <w:rPr>
-          <w:rFonts w:ascii="Times New Roman" w:hAnsi="Times New Roman" w:cs="Times New Roman"/>
-          <w:noProof/>
-        </w:rPr>
-        <w:t>[6]</w:t>
-      </w:r>
-      <w:r>
-        <w:rPr>
-          <w:rFonts w:ascii="Times New Roman" w:hAnsi="Times New Roman" w:cs="Times New Roman"/>
-        </w:rPr>
-        <w:fldChar w:fldCharType="end"/>
-      </w:r>
-      <w:r>
-        <w:rPr>
-          <w:rFonts w:ascii="Times New Roman" w:hAnsi="Times New Roman" w:cs="Times New Roman"/>
-        </w:rPr>
-        <w:t xml:space="preserve">. Dengan menggunakan dataset yang sama, Chen Zewei et al, menggunakan </w:t>
-      </w:r>
-      <w:r>
-        <w:rPr>
-          <w:rFonts w:ascii="Times New Roman" w:hAnsi="Times New Roman" w:cs="Times New Roman"/>
-          <w:i/>
-        </w:rPr>
-        <w:t>Fuzzy Classfier</w:t>
-      </w:r>
-      <w:r>
-        <w:rPr>
-          <w:rFonts w:ascii="Times New Roman" w:hAnsi="Times New Roman" w:cs="Times New Roman"/>
-        </w:rPr>
-        <w:t xml:space="preserve"> untuk mendeteksi penyakit Ginjal Akut, nilai rata-rata dari akurasi yang didapat mencapat  98% </w:t>
-      </w:r>
-      <w:r>
-        <w:rPr>
-          <w:rFonts w:ascii="Times New Roman" w:hAnsi="Times New Roman" w:cs="Times New Roman"/>
-        </w:rPr>
-        <w:fldChar w:fldCharType="begin" w:fldLock="1"/>
-      </w:r>
-      <w:r>
-        <w:rPr>
-          <w:rFonts w:ascii="Times New Roman" w:hAnsi="Times New Roman" w:cs="Times New Roman"/>
-        </w:rPr>
-        <w:instrText>ADDIN CSL_CITATION { "citationItems" : [ { "id" : "ITEM-1", "itemData" : { "DOI" : "10.1016/j.chemolab.2016.03.004", "ISSN" : "01697439", "author" : [ { "dropping-particle" : "", "family" : "Chen", "given" : "Zewei", "non-dropping-particle" : "", "parse-names" : false, "suffix" : "" }, { "dropping-particle" : "", "family" : "Zhang", "given" : "Zhuoyong", "non-dropping-particle" : "", "parse-names" : false, "suffix" : "" }, { "dropping-particle" : "", "family" : "Zhu", "given" : "Ruohua", "non-dropping-particle" : "", "parse-names" : false, "suffix" : "" }, { "dropping-particle" : "", "family" : "Xiang", "given" : "Yuhong", "non-dropping-particle" : "", "parse-names" : false, "suffix" : "" }, { "dropping-particle" : "", "family" : "Harrington", "given" : "Peter B.", "non-dropping-particle" : "", "parse-names" : false, "suffix" : "" } ], "container-title" : "Chemometrics and Intelligent Laboratory Systems", "id" : "ITEM-1", "issued" : { "date-parts" : [ [ "2016" ] ] }, "publisher" : "Elsevier B.V.", "title" : "Diagnosis of patients with chronic kidney disease by using two fuzzy classifiers", "type" : "article-journal" }, "uris" : [ "http://www.mendeley.com/documents/?uuid=a0691bd3-bb84-4078-9b27-c98607e9bc5c" ] } ], "mendeley" : { "formattedCitation" : "[7]", "plainTextFormattedCitation" : "[7]", "previouslyFormattedCitation" : "[7]" }, "properties" : { "noteIndex" : 0 }, "schema" : "https://github.com/citation-style-language/schema/raw/master/csl-citation.json" }</w:instrText>
-      </w:r>
-      <w:r>
-        <w:rPr>
-          <w:rFonts w:ascii="Times New Roman" w:hAnsi="Times New Roman" w:cs="Times New Roman"/>
-        </w:rPr>
-        <w:fldChar w:fldCharType="separate"/>
-      </w:r>
-      <w:r>
-        <w:rPr>
-          <w:rFonts w:ascii="Times New Roman" w:hAnsi="Times New Roman" w:cs="Times New Roman"/>
-          <w:noProof/>
-        </w:rPr>
-        <w:t>[7]</w:t>
-      </w:r>
-      <w:r>
-        <w:rPr>
-          <w:rFonts w:ascii="Times New Roman" w:hAnsi="Times New Roman" w:cs="Times New Roman"/>
-        </w:rPr>
-        <w:fldChar w:fldCharType="end"/>
-      </w:r>
-      <w:r>
-        <w:rPr>
-          <w:rFonts w:ascii="Times New Roman" w:hAnsi="Times New Roman" w:cs="Times New Roman"/>
-        </w:rPr>
-        <w:t>. Berdasarkan beberapa hasil penelitain pemanfaatan teknik Pembelajaran Mesin pada bidang medis, menunjukan bahwa teknik Pembelajaran Mesin merupakan salah satu solusi effektif yang dapat mengatasi masalah-masalah pada bidang Medis.</w:t>
-      </w:r>
-    </w:p>
-    <w:p>
-      <w:pPr>
-        <w:tabs>
-          <w:tab w:val="left" w:pos="345"/>
-          <w:tab w:val="left" w:pos="5325"/>
-        </w:tabs>
-        <w:ind w:right="-57"/>
-        <w:jc w:val="both"/>
-        <w:rPr>
-          <w:rFonts w:ascii="Times New Roman" w:hAnsi="Times New Roman" w:cs="Times New Roman"/>
-        </w:rPr>
-      </w:pPr>
-      <w:r>
-        <w:rPr>
-          <w:rFonts w:ascii="Times New Roman" w:hAnsi="Times New Roman" w:cs="Times New Roman"/>
-        </w:rPr>
-        <w:t xml:space="preserve">Salah satu Teknik Machine Learning yang dapat digunakan pada bidang medis adalah Extreme Learning Machine </w:t>
-      </w:r>
-      <w:r>
-        <w:rPr>
-          <w:rFonts w:ascii="Times New Roman" w:hAnsi="Times New Roman" w:cs="Times New Roman"/>
-        </w:rPr>
-        <w:fldChar w:fldCharType="begin" w:fldLock="1"/>
-      </w:r>
-      <w:r>
-        <w:rPr>
-          <w:rFonts w:ascii="Times New Roman" w:hAnsi="Times New Roman" w:cs="Times New Roman"/>
-        </w:rPr>
-        <w:instrText>ADDIN CSL_CITATION { "citationItems" : [ { "id" : "ITEM-1", "itemData" : { "DOI" : "10.1109/MC.2013.6608211", "ISBN" : "9781467358910", "author" : [ { "dropping-particle" : "", "family" : "You", "given" : "Zhu-hong", "non-dropping-particle" : "", "parse-names" : false, "suffix" : "" }, { "dropping-particle" : "", "family" : "Li", "given" : "Liping", "non-dropping-particle" : "", "parse-names" : false, "suffix" : "" }, { "dropping-particle" : "", "family" : "Ji", "given" : "Z", "non-dropping-particle" : "", "parse-names" : false, "suffix" : "" }, { "dropping-particle" : "", "family" : "Li", "given" : "M", "non-dropping-particle" : "", "parse-names" : false, "suffix" : "" }, { "dropping-particle" : "", "family" : "Guo", "given" : "S", "non-dropping-particle" : "", "parse-names" : false, "suffix" : "" } ], "container-title" : "Memetic Computing (MC), 2013 \u2026", "id" : "ITEM-1", "issued" : { "date-parts" : [ [ "2013" ] ] }, "page" : "80-85", "title" : "Prediction of protein-protein interactions from amino acid sequences using extreme learning machine combined with auto covariance descriptor", "type" : "article-journal" }, "uris" : [ "http://www.mendeley.com/documents/?uuid=94e2b2a3-d793-49fa-8e14-1a565ac404ed" ] }, { "id" : "ITEM-2", "itemData" : { "author" : [ { "dropping-particle" : "", "family" : "Fathurachman", "given" : "M", "non-dropping-particle" : "", "parse-names" : false, "suffix" : "" }, { "dropping-particle" : "", "family" : "Kalsum", "given" : "U", "non-dropping-particle" : "", "parse-names" : false, "suffix" : "" } ], "container-title" : "\u2026 : Concept, Theory and  \u2026", "id" : "ITEM-2", "issued" : { "date-parts" : [ [ "2014" ] ] }, "title" : "Heart disease diagnosis using extreme learning based neural networks", "type" : "article-journal" }, "uris" : [ "http://www.mendeley.com/documents/?uuid=6f999f1c-c4ee-4de6-912e-a89e61725d5e" ] } ], "mendeley" : { "formattedCitation" : "[8], [9]", "plainTextFormattedCitation" : "[8], [9]", "previouslyFormattedCitation" : "[8], [9]" }, "properties" : { "noteIndex" : 0 }, "schema" : "https://github.com/citation-style-language/schema/raw/master/csl-citation.json" }</w:instrText>
-      </w:r>
-      <w:r>
-        <w:rPr>
-          <w:rFonts w:ascii="Times New Roman" w:hAnsi="Times New Roman" w:cs="Times New Roman"/>
-        </w:rPr>
-        <w:fldChar w:fldCharType="separate"/>
-      </w:r>
-      <w:r>
-        <w:rPr>
-          <w:rFonts w:ascii="Times New Roman" w:hAnsi="Times New Roman" w:cs="Times New Roman"/>
-          <w:noProof/>
-        </w:rPr>
-        <w:t>[8], [9]</w:t>
-      </w:r>
-      <w:r>
-        <w:rPr>
-          <w:rFonts w:ascii="Times New Roman" w:hAnsi="Times New Roman" w:cs="Times New Roman"/>
-        </w:rPr>
-        <w:fldChar w:fldCharType="end"/>
-      </w:r>
-      <w:r>
-        <w:rPr>
-          <w:rFonts w:ascii="Times New Roman" w:hAnsi="Times New Roman" w:cs="Times New Roman"/>
-        </w:rPr>
-        <w:t xml:space="preserve"> </w:t>
-      </w:r>
-      <w:r>
-        <w:rPr>
-          <w:rFonts w:ascii="Times New Roman" w:hAnsi="Times New Roman" w:cs="Times New Roman"/>
-        </w:rPr>
-        <w:fldChar w:fldCharType="begin" w:fldLock="1"/>
-      </w:r>
-      <w:r>
-        <w:rPr>
-          <w:rFonts w:ascii="Times New Roman" w:hAnsi="Times New Roman" w:cs="Times New Roman"/>
-        </w:rPr>
-        <w:instrText>ADDIN CSL_CITATION { "citationItems" : [ { "id" : "ITEM-1", "itemData" : { "ISBN" : "9781479989638", "author" : [ { "dropping-particle" : "", "family" : "Ismaeel", "given" : "Salam", "non-dropping-particle" : "", "parse-names" : false, "suffix" : "" }, { "dropping-particle" : "", "family" : "Miri", "given" : "Ali", "non-dropping-particle" : "", "parse-names" : false, "suffix" : "" }, { "dropping-particle" : "", "family" : "Chourishi", "given" : "Dharmendra", "non-dropping-particle" : "", "parse-names" : false, "suffix" : "" } ], "id" : "ITEM-1", "issue" : "1", "issued" : { "date-parts" : [ [ "2015" ] ] }, "page" : "1-3", "title" : "Using the Extreme Learning Machine ( ELM ) Technique for Heart Disease Diagnosis", "type" : "article-journal" }, "uris" : [ "http://www.mendeley.com/documents/?uuid=00656c47-456e-4edd-bcd3-1737560f2c4e" ] } ], "mendeley" : { "formattedCitation" : "[10]", "plainTextFormattedCitation" : "[10]", "previouslyFormattedCitation" : "[10]" }, "properties" : { "noteIndex" : 0 }, "schema" : "https://github.com/citation-style-language/schema/raw/master/csl-citation.json" }</w:instrText>
-      </w:r>
-      <w:r>
-        <w:rPr>
-          <w:rFonts w:ascii="Times New Roman" w:hAnsi="Times New Roman" w:cs="Times New Roman"/>
-        </w:rPr>
-        <w:fldChar w:fldCharType="separate"/>
-      </w:r>
-      <w:r>
-        <w:rPr>
-          <w:rFonts w:ascii="Times New Roman" w:hAnsi="Times New Roman" w:cs="Times New Roman"/>
-          <w:noProof/>
-        </w:rPr>
-        <w:t>[10]</w:t>
-      </w:r>
-      <w:r>
-        <w:rPr>
-          <w:rFonts w:ascii="Times New Roman" w:hAnsi="Times New Roman" w:cs="Times New Roman"/>
-        </w:rPr>
-        <w:fldChar w:fldCharType="end"/>
-      </w:r>
-      <w:r>
-        <w:rPr>
-          <w:rFonts w:ascii="Times New Roman" w:hAnsi="Times New Roman" w:cs="Times New Roman"/>
-        </w:rPr>
-        <w:t>, yang  merupakan variansi dari Single Layer Feedforward Network (</w:t>
-      </w:r>
-      <w:r>
-        <w:rPr>
-          <w:rFonts w:ascii="Times New Roman" w:hAnsi="Times New Roman" w:cs="Times New Roman"/>
-          <w:i/>
-        </w:rPr>
-        <w:t>SLFN</w:t>
-      </w:r>
-      <w:r>
-        <w:rPr>
-          <w:rFonts w:ascii="Times New Roman" w:hAnsi="Times New Roman" w:cs="Times New Roman"/>
-        </w:rPr>
-        <w:t xml:space="preserve">). Keunggulan dari teknik ini adalah memiliki proses pembelajaran yang sangat cepat, tidak memiliki banyak parameter yang harus diinisialisasi, tidak terjebak pada </w:t>
-      </w:r>
-      <w:r>
-        <w:rPr>
-          <w:rFonts w:ascii="Times New Roman" w:hAnsi="Times New Roman" w:cs="Times New Roman"/>
-          <w:i/>
-        </w:rPr>
-        <w:t>local minima</w:t>
-      </w:r>
-      <w:r>
-        <w:rPr>
-          <w:rFonts w:ascii="Times New Roman" w:hAnsi="Times New Roman" w:cs="Times New Roman"/>
-        </w:rPr>
-        <w:t xml:space="preserve">, dapat menggunakan </w:t>
-      </w:r>
-      <w:r>
-        <w:rPr>
-          <w:rFonts w:ascii="Times New Roman" w:hAnsi="Times New Roman" w:cs="Times New Roman"/>
-          <w:i/>
-        </w:rPr>
-        <w:t>non-differentiable activation function</w:t>
-      </w:r>
-      <w:r>
-        <w:rPr>
-          <w:rFonts w:ascii="Times New Roman" w:hAnsi="Times New Roman" w:cs="Times New Roman"/>
-        </w:rPr>
-        <w:t xml:space="preserve"> </w:t>
-      </w:r>
-      <w:r>
-        <w:rPr>
-          <w:rFonts w:ascii="Times New Roman" w:hAnsi="Times New Roman" w:cs="Times New Roman"/>
-        </w:rPr>
-        <w:fldChar w:fldCharType="begin" w:fldLock="1"/>
-      </w:r>
-      <w:r>
-        <w:rPr>
-          <w:rFonts w:ascii="Times New Roman" w:hAnsi="Times New Roman" w:cs="Times New Roman"/>
-        </w:rPr>
-        <w:instrText>ADDIN CSL_CITATION { "citationItems" : [ { "id" : "ITEM-1", "itemData" : { "DOI" : "10.1109/IJCNN.2004.1380068", "ISBN" : "0-7803-8359-1", "ISSN" : "1098-7576", "abstract" : " It is clear that the learning speed of feedforward neural networks is in general far slower than required and it has been a major bottleneck in their applications for past decades. Two key reasons behind may be: 1) the slow gradient-based learning algorithms are extensively used to train neural networks, and 2) all the parameters of the networks are tuned iteratively by using such learning algorithms. Unlike these traditional implementations, this paper proposes a new learning algorithm called extreme learning machine (ELM) for single-hidden layer feedforward neural networks (SLFNs) which randomly chooses the input weights and analytically determines the output weights of SLFNs. In theory, this algorithm tends to provide the best generalization performance at extremely fast learning speed. The experimental results based on real-world benchmarking function approximation and classification problems including large complex applications show that the new algorithm can produce best generalization performance in some cases and can learn much faster than traditional popular learning algorithms for feedforward neural networks.", "author" : [ { "dropping-particle" : "", "family" : "Huang", "given" : "Guang-Bin Huang Guang-Bin", "non-dropping-particle" : "", "parse-names" : false, "suffix" : "" }, { "dropping-particle" : "", "family" : "Zhu", "given" : "Qin-Yu Zhu Qin-Yu", "non-dropping-particle" : "", "parse-names" : false, "suffix" : "" }, { "dropping-particle" : "", "family" : "Siew", "given" : "Chee-Kheong Siew Chee-Kheong", "non-dropping-particle" : "", "parse-names" : false, "suffix" : "" } ], "container-title" : "2004 IEEE International Joint Conference on Neural Networks (IEEE Cat. No.04CH37541)", "id" : "ITEM-1", "issued" : { "date-parts" : [ [ "2004" ] ] }, "page" : "25-29", "title" : "Extreme learning machine: a new learning scheme of feedforward neural networks", "type" : "article-journal", "volume" : "2" }, "uris" : [ "http://www.mendeley.com/documents/?uuid=95e20f49-6547-4439-b785-06a589fe0730" ] } ], "mendeley" : { "formattedCitation" : "[11]", "plainTextFormattedCitation" : "[11]", "previouslyFormattedCitation" : "[11]" }, "properties" : { "noteIndex" : 0 }, "schema" : "https://github.com/citation-style-language/schema/raw/master/csl-citation.json" }</w:instrText>
-      </w:r>
-      <w:r>
-        <w:rPr>
-          <w:rFonts w:ascii="Times New Roman" w:hAnsi="Times New Roman" w:cs="Times New Roman"/>
-        </w:rPr>
-        <w:fldChar w:fldCharType="separate"/>
-      </w:r>
-      <w:r>
-        <w:rPr>
-          <w:rFonts w:ascii="Times New Roman" w:hAnsi="Times New Roman" w:cs="Times New Roman"/>
-          <w:noProof/>
-        </w:rPr>
-        <w:t>[11]</w:t>
-      </w:r>
-      <w:r>
-        <w:rPr>
-          <w:rFonts w:ascii="Times New Roman" w:hAnsi="Times New Roman" w:cs="Times New Roman"/>
-        </w:rPr>
-        <w:fldChar w:fldCharType="end"/>
+        <w:t>P</w:t>
+      </w:r>
+      <w:r>
+        <w:rPr>
+          <w:rFonts w:ascii="Times New Roman" w:hAnsi="Times New Roman" w:cs="Times New Roman"/>
+        </w:rPr>
+        <w:t xml:space="preserve">enelitian ini ditulis melalui alur penulisan sebagai berikut, BAB II </w:t>
+      </w:r>
+      <w:r>
+        <w:rPr>
+          <w:rFonts w:ascii="Times New Roman" w:hAnsi="Times New Roman" w:cs="Times New Roman"/>
+        </w:rPr>
+        <w:t>membahas desain dan implementasi dari ELM</w:t>
+      </w:r>
+      <w:r>
+        <w:rPr>
+          <w:rFonts w:ascii="Times New Roman" w:hAnsi="Times New Roman" w:cs="Times New Roman"/>
+        </w:rPr>
+        <w:t xml:space="preserve">, BAB III, </w:t>
+      </w:r>
+      <w:r>
+        <w:rPr>
+          <w:rFonts w:ascii="Times New Roman" w:hAnsi="Times New Roman" w:cs="Times New Roman"/>
+        </w:rPr>
+        <w:t>membahas tentang algoritma ELM</w:t>
+      </w:r>
+      <w:r>
+        <w:rPr>
+          <w:rFonts w:ascii="Times New Roman" w:hAnsi="Times New Roman" w:cs="Times New Roman"/>
+        </w:rPr>
+        <w:t xml:space="preserve">. BAB IV membahas </w:t>
+      </w:r>
+      <w:r>
+        <w:rPr>
+          <w:rFonts w:ascii="Times New Roman" w:hAnsi="Times New Roman" w:cs="Times New Roman"/>
+        </w:rPr>
+        <w:t>desain eksperimen, hasil dan diskusi</w:t>
       </w:r>
       <w:r>
         <w:rPr>
           <w:rFonts w:ascii="Times New Roman" w:hAnsi="Times New Roman" w:cs="Times New Roman"/>
         </w:rPr>
         <w:t>.</w:t>
+      </w:r>
+      <w:r>
+        <w:rPr>
+          <w:rFonts w:ascii="Times New Roman" w:hAnsi="Times New Roman" w:cs="Times New Roman"/>
+        </w:rPr>
+        <w:t xml:space="preserve"> BAB V, membahas kesimpulan</w:t>
       </w:r>
     </w:p>
     <w:p>
@@ -1341,7 +1588,7 @@
         <w:rPr>
           <w:rFonts w:ascii="Times New Roman" w:hAnsi="Times New Roman" w:cs="Times New Roman"/>
         </w:rPr>
-        <w:instrText>ADDIN CSL_CITATION { "citationItems" : [ { "id" : "ITEM-1", "itemData" : { "DOI" : "10.1109/IJCNN.2004.1380068", "ISBN" : "0-7803-8359-1", "ISSN" : "1098-7576", "abstract" : " It is clear that the learning speed of feedforward neural networks is in general far slower than required and it has been a major bottleneck in their applications for past decades. Two key reasons behind may be: 1) the slow gradient-based learning algorithms are extensively used to train neural networks, and 2) all the parameters of the networks are tuned iteratively by using such learning algorithms. Unlike these traditional implementations, this paper proposes a new learning algorithm called extreme learning machine (ELM) for single-hidden layer feedforward neural networks (SLFNs) which randomly chooses the input weights and analytically determines the output weights of SLFNs. In theory, this algorithm tends to provide the best generalization performance at extremely fast learning speed. The experimental results based on real-world benchmarking function approximation and classification problems including large complex applications show that the new algorithm can produce best generalization performance in some cases and can learn much faster than traditional popular learning algorithms for feedforward neural networks.", "author" : [ { "dropping-particle" : "", "family" : "Huang", "given" : "Guang-Bin Huang Guang-Bin", "non-dropping-particle" : "", "parse-names" : false, "suffix" : "" }, { "dropping-particle" : "", "family" : "Zhu", "given" : "Qin-Yu Zhu Qin-Yu", "non-dropping-particle" : "", "parse-names" : false, "suffix" : "" }, { "dropping-particle" : "", "family" : "Siew", "given" : "Chee-Kheong Siew Chee-Kheong", "non-dropping-particle" : "", "parse-names" : false, "suffix" : "" } ], "container-title" : "2004 IEEE International Joint Conference on Neural Networks (IEEE Cat. No.04CH37541)", "id" : "ITEM-1", "issued" : { "date-parts" : [ [ "2004" ] ] }, "page" : "25-29", "title" : "Extreme learning machine: a new learning scheme of feedforward neural networks", "type" : "article-journal", "volume" : "2" }, "uris" : [ "http://www.mendeley.com/documents/?uuid=95e20f49-6547-4439-b785-06a589fe0730" ] } ], "mendeley" : { "formattedCitation" : "[11]", "plainTextFormattedCitation" : "[11]" }, "properties" : { "noteIndex" : 0 }, "schema" : "https://github.com/citation-style-language/schema/raw/master/csl-citation.json" }</w:instrText>
+        <w:instrText>ADDIN CSL_CITATION { "citationItems" : [ { "id" : "ITEM-1", "itemData" : { "DOI" : "10.1109/IJCNN.2004.1380068", "ISBN" : "0-7803-8359-1", "ISSN" : "1098-7576", "abstract" : " It is clear that the learning speed of feedforward neural networks is in general far slower than required and it has been a major bottleneck in their applications for past decades. Two key reasons behind may be: 1) the slow gradient-based learning algorithms are extensively used to train neural networks, and 2) all the parameters of the networks are tuned iteratively by using such learning algorithms. Unlike these traditional implementations, this paper proposes a new learning algorithm called extreme learning machine (ELM) for single-hidden layer feedforward neural networks (SLFNs) which randomly chooses the input weights and analytically determines the output weights of SLFNs. In theory, this algorithm tends to provide the best generalization performance at extremely fast learning speed. The experimental results based on real-world benchmarking function approximation and classification problems including large complex applications show that the new algorithm can produce best generalization performance in some cases and can learn much faster than traditional popular learning algorithms for feedforward neural networks.", "author" : [ { "dropping-particle" : "", "family" : "Huang", "given" : "Guang-Bin Huang Guang-Bin", "non-dropping-particle" : "", "parse-names" : false, "suffix" : "" }, { "dropping-particle" : "", "family" : "Zhu", "given" : "Qin-Yu Zhu Qin-Yu", "non-dropping-particle" : "", "parse-names" : false, "suffix" : "" }, { "dropping-particle" : "", "family" : "Siew", "given" : "Chee-Kheong Siew Chee-Kheong", "non-dropping-particle" : "", "parse-names" : false, "suffix" : "" } ], "container-title" : "2004 IEEE International Joint Conference on Neural Networks (IEEE Cat. No.04CH37541)", "id" : "ITEM-1", "issued" : { "date-parts" : [ [ "2004" ] ] }, "page" : "25-29", "title" : "Extreme learning machine: a new learning scheme of feedforward neural networks", "type" : "article-journal", "volume" : "2" }, "uris" : [ "http://www.mendeley.com/documents/?uuid=95e20f49-6547-4439-b785-06a589fe0730" ] } ], "mendeley" : { "formattedCitation" : "[11]", "plainTextFormattedCitation" : "[11]", "previouslyFormattedCitation" : "[11]" }, "properties" : { "noteIndex" : 0 }, "schema" : "https://github.com/citation-style-language/schema/raw/master/csl-citation.json" }</w:instrText>
       </w:r>
       <w:r>
         <w:rPr>
@@ -1392,14 +1639,7 @@
         <w:rPr>
           <w:rFonts w:ascii="Times New Roman" w:hAnsi="Times New Roman" w:cs="Times New Roman"/>
         </w:rPr>
-        <w:t xml:space="preserve"> dalam mencari nilai bobot </w:t>
-      </w:r>
-      <w:r>
-        <w:rPr>
-          <w:rFonts w:ascii="Times New Roman" w:hAnsi="Times New Roman" w:cs="Times New Roman"/>
-        </w:rPr>
-        <w:lastRenderedPageBreak/>
-        <w:t xml:space="preserve">yang sesuai disetiap layer. ELM menggunakan </w:t>
+        <w:t xml:space="preserve"> dalam mencari nilai bobot yang sesuai disetiap layer. ELM menggunakan </w:t>
       </w:r>
       <w:r>
         <w:rPr>
@@ -1606,38 +1846,93 @@
         <w:t xml:space="preserve"> antara Hidden Layer dan Output Layer akan dihitung menggunakan </w:t>
       </w:r>
     </w:p>
+    <w:tbl>
+      <w:tblPr>
+        <w:tblStyle w:val="TableGrid"/>
+        <w:tblW w:w="0" w:type="auto"/>
+        <w:tblInd w:w="57" w:type="dxa"/>
+        <w:tblBorders>
+          <w:top w:val="none" w:sz="0" w:space="0" w:color="auto"/>
+          <w:left w:val="none" w:sz="0" w:space="0" w:color="auto"/>
+          <w:bottom w:val="none" w:sz="0" w:space="0" w:color="auto"/>
+          <w:right w:val="none" w:sz="0" w:space="0" w:color="auto"/>
+          <w:insideH w:val="none" w:sz="0" w:space="0" w:color="auto"/>
+          <w:insideV w:val="none" w:sz="0" w:space="0" w:color="auto"/>
+        </w:tblBorders>
+        <w:tblLook w:val="04A0" w:firstRow="1" w:lastRow="0" w:firstColumn="1" w:lastColumn="0" w:noHBand="0" w:noVBand="1"/>
+      </w:tblPr>
+      <w:tblGrid>
+        <w:gridCol w:w="3340"/>
+        <w:gridCol w:w="822"/>
+      </w:tblGrid>
+      <w:tr>
+        <w:tc>
+          <w:tcPr>
+            <w:tcW w:w="3340" w:type="dxa"/>
+          </w:tcPr>
+          <w:p>
+            <w:pPr>
+              <w:jc w:val="center"/>
+              <w:rPr>
+                <w:rFonts w:ascii="Times New Roman" w:hAnsi="Times New Roman" w:cs="Times New Roman"/>
+              </w:rPr>
+            </w:pPr>
+            <w:r>
+              <w:rPr>
+                <w:rFonts w:ascii="Times New Roman" w:hAnsi="Times New Roman" w:cs="Times New Roman"/>
+              </w:rPr>
+              <w:t>Z = A</w:t>
+            </w:r>
+            <w:r>
+              <w:rPr>
+                <w:rFonts w:ascii="Times New Roman" w:hAnsi="Times New Roman" w:cs="Times New Roman"/>
+                <w:vertAlign w:val="superscript"/>
+              </w:rPr>
+              <w:t>†</w:t>
+            </w:r>
+            <w:r>
+              <w:rPr>
+                <w:rFonts w:ascii="Times New Roman" w:hAnsi="Times New Roman" w:cs="Times New Roman"/>
+              </w:rPr>
+              <w:t>Y</w:t>
+            </w:r>
+            <w:r>
+              <w:rPr>
+                <w:rFonts w:ascii="Times New Roman" w:hAnsi="Times New Roman" w:cs="Times New Roman"/>
+              </w:rPr>
+              <w:t xml:space="preserve"> </w:t>
+            </w:r>
+          </w:p>
+        </w:tc>
+        <w:tc>
+          <w:tcPr>
+            <w:tcW w:w="822" w:type="dxa"/>
+          </w:tcPr>
+          <w:p>
+            <w:pPr>
+              <w:jc w:val="both"/>
+              <w:rPr>
+                <w:rFonts w:ascii="Times New Roman" w:hAnsi="Times New Roman" w:cs="Times New Roman"/>
+              </w:rPr>
+            </w:pPr>
+            <w:r>
+              <w:rPr>
+                <w:rFonts w:ascii="Times New Roman" w:hAnsi="Times New Roman" w:cs="Times New Roman"/>
+              </w:rPr>
+              <w:t>(1)</w:t>
+            </w:r>
+          </w:p>
+        </w:tc>
+      </w:tr>
+    </w:tbl>
     <w:p>
       <w:pPr>
-        <w:jc w:val="center"/>
+        <w:ind w:left="57" w:hanging="57"/>
+        <w:jc w:val="both"/>
         <w:rPr>
           <w:rFonts w:ascii="Times New Roman" w:hAnsi="Times New Roman" w:cs="Times New Roman"/>
         </w:rPr>
       </w:pPr>
-      <w:r>
-        <w:rPr>
-          <w:rFonts w:ascii="Times New Roman" w:hAnsi="Times New Roman" w:cs="Times New Roman"/>
-        </w:rPr>
-        <w:t>Z = A</w:t>
-      </w:r>
-      <w:r>
-        <w:rPr>
-          <w:rFonts w:ascii="Times New Roman" w:hAnsi="Times New Roman" w:cs="Times New Roman"/>
-          <w:vertAlign w:val="superscript"/>
-        </w:rPr>
-        <w:t>†</w:t>
-      </w:r>
-      <w:r>
-        <w:rPr>
-          <w:rFonts w:ascii="Times New Roman" w:hAnsi="Times New Roman" w:cs="Times New Roman"/>
-        </w:rPr>
-        <w:t>Y</w:t>
-      </w:r>
-      <w:r>
-        <w:rPr>
-          <w:rFonts w:ascii="Times New Roman" w:hAnsi="Times New Roman" w:cs="Times New Roman"/>
-        </w:rPr>
-        <w:t xml:space="preserve"> </w:t>
-      </w:r>
     </w:p>
     <w:p>
       <w:pPr>
@@ -1662,22 +1957,80 @@
         <w:rPr>
           <w:rFonts w:ascii="Times New Roman" w:hAnsi="Times New Roman" w:cs="Times New Roman"/>
         </w:rPr>
-        <w:t xml:space="preserve"> merupakan Moore Penrose Pseudo Inverse Matrix dari matriks A, vektor Y adalah nilai kelas dari sampel. Setelah mendapatkan nilai bobot Z  maka, prediksi nilai Y dapat ditulis</w:t>
+        <w:t xml:space="preserve"> merupakan Moore Penrose Pseudo Inverse Matrix dari matriks A, vektor Y adalah </w:t>
+      </w:r>
+      <w:r>
+        <w:rPr>
+          <w:rFonts w:ascii="Times New Roman" w:hAnsi="Times New Roman" w:cs="Times New Roman"/>
+        </w:rPr>
+        <w:lastRenderedPageBreak/>
+        <w:t>nilai kelas dari sampel. Setelah mendapatkan nilai bobot Z  maka, prediksi nilai Y dapat ditulis</w:t>
       </w:r>
     </w:p>
+    <w:tbl>
+      <w:tblPr>
+        <w:tblStyle w:val="TableGrid"/>
+        <w:tblW w:w="0" w:type="auto"/>
+        <w:tblBorders>
+          <w:top w:val="none" w:sz="0" w:space="0" w:color="auto"/>
+          <w:left w:val="none" w:sz="0" w:space="0" w:color="auto"/>
+          <w:bottom w:val="none" w:sz="0" w:space="0" w:color="auto"/>
+          <w:right w:val="none" w:sz="0" w:space="0" w:color="auto"/>
+          <w:insideH w:val="none" w:sz="0" w:space="0" w:color="auto"/>
+          <w:insideV w:val="none" w:sz="0" w:space="0" w:color="auto"/>
+        </w:tblBorders>
+        <w:tblLook w:val="04A0" w:firstRow="1" w:lastRow="0" w:firstColumn="1" w:lastColumn="0" w:noHBand="0" w:noVBand="1"/>
+      </w:tblPr>
+      <w:tblGrid>
+        <w:gridCol w:w="3397"/>
+        <w:gridCol w:w="822"/>
+      </w:tblGrid>
+      <w:tr>
+        <w:tc>
+          <w:tcPr>
+            <w:tcW w:w="3397" w:type="dxa"/>
+          </w:tcPr>
+          <w:p>
+            <w:pPr>
+              <w:jc w:val="center"/>
+              <w:rPr>
+                <w:rFonts w:ascii="Times New Roman" w:hAnsi="Times New Roman" w:cs="Times New Roman"/>
+              </w:rPr>
+            </w:pPr>
+            <w:r>
+              <w:rPr>
+                <w:rFonts w:ascii="Times New Roman" w:hAnsi="Times New Roman" w:cs="Times New Roman"/>
+              </w:rPr>
+              <w:t>Y = AZ</w:t>
+            </w:r>
+          </w:p>
+        </w:tc>
+        <w:tc>
+          <w:tcPr>
+            <w:tcW w:w="822" w:type="dxa"/>
+          </w:tcPr>
+          <w:p>
+            <w:pPr>
+              <w:rPr>
+                <w:rFonts w:ascii="Times New Roman" w:hAnsi="Times New Roman" w:cs="Times New Roman"/>
+              </w:rPr>
+            </w:pPr>
+            <w:r>
+              <w:rPr>
+                <w:rFonts w:ascii="Times New Roman" w:hAnsi="Times New Roman" w:cs="Times New Roman"/>
+              </w:rPr>
+              <w:t>(2)</w:t>
+            </w:r>
+          </w:p>
+        </w:tc>
+      </w:tr>
+    </w:tbl>
     <w:p>
       <w:pPr>
-        <w:jc w:val="center"/>
         <w:rPr>
           <w:rFonts w:ascii="Times New Roman" w:hAnsi="Times New Roman" w:cs="Times New Roman"/>
         </w:rPr>
       </w:pPr>
-      <w:r>
-        <w:rPr>
-          <w:rFonts w:ascii="Times New Roman" w:hAnsi="Times New Roman" w:cs="Times New Roman"/>
-        </w:rPr>
-        <w:t>Y = AZ</w:t>
-      </w:r>
     </w:p>
     <w:p>
       <w:pPr>
@@ -1811,7 +2164,6 @@
         <w:rPr>
           <w:rFonts w:ascii="Times New Roman" w:hAnsi="Times New Roman" w:cs="Times New Roman"/>
         </w:rPr>
-        <w:lastRenderedPageBreak/>
         <w:t>Pada bagian ini akan dijelaskan model prediksi dari ELM untuk mendeteksi penyakit Ginjal Kronis, Analisa hasil eksperimen, dan pe</w:t>
       </w:r>
       <w:r>
@@ -1900,7 +2252,23 @@
           <w:i/>
           <w:iCs/>
         </w:rPr>
-        <w:t xml:space="preserve">UCI Machine Learning Repository </w:t>
+        <w:t xml:space="preserve">UCI </w:t>
+      </w:r>
+      <w:r>
+        <w:rPr>
+          <w:rFonts w:ascii="Times New Roman" w:hAnsi="Times New Roman" w:cs="Times New Roman"/>
+          <w:i/>
+          <w:iCs/>
+        </w:rPr>
+        <w:t>Pembelajaran Mesin</w:t>
+      </w:r>
+      <w:r>
+        <w:rPr>
+          <w:rFonts w:ascii="Times New Roman" w:hAnsi="Times New Roman" w:cs="Times New Roman"/>
+          <w:i/>
+          <w:iCs/>
+        </w:rPr>
+        <w:t xml:space="preserve"> Repository </w:t>
       </w:r>
       <w:r>
         <w:rPr>
@@ -1982,6 +2350,7 @@
           <w:sz w:val="22"/>
           <w:szCs w:val="22"/>
         </w:rPr>
+        <w:lastRenderedPageBreak/>
         <w:t xml:space="preserve">Tabel </w:t>
       </w:r>
       <w:r>
@@ -5492,14 +5861,20 @@
         <w:rPr>
           <w:rFonts w:ascii="Times New Roman" w:hAnsi="Times New Roman" w:cs="Times New Roman"/>
         </w:rPr>
-        <w:t xml:space="preserve">Tahap kedua, melakukan pra-pemrosesan data, yaitu mengisi nilai missing values dengan </w:t>
-      </w:r>
-      <w:r>
-        <w:rPr>
-          <w:rFonts w:ascii="Times New Roman" w:hAnsi="Times New Roman" w:cs="Times New Roman"/>
-        </w:rPr>
-        <w:lastRenderedPageBreak/>
-        <w:t>menggunakan</w:t>
+        <w:t xml:space="preserve">Tahap kedua, melakukan pra-pemrosesan data, yaitu mengisi nilai </w:t>
+      </w:r>
+      <w:r>
+        <w:rPr>
+          <w:rFonts w:ascii="Times New Roman" w:hAnsi="Times New Roman" w:cs="Times New Roman"/>
+          <w:i/>
+        </w:rPr>
+        <w:t>missing values</w:t>
+      </w:r>
+      <w:r>
+        <w:rPr>
+          <w:rFonts w:ascii="Times New Roman" w:hAnsi="Times New Roman" w:cs="Times New Roman"/>
+        </w:rPr>
+        <w:t xml:space="preserve"> dengan menggunakan</w:t>
       </w:r>
       <w:r>
         <w:rPr>
@@ -5653,7 +6028,7 @@
           <w:rFonts w:ascii="Times New Roman" w:hAnsi="Times New Roman" w:cs="Times New Roman"/>
           <w:bCs/>
         </w:rPr>
-        <w:t xml:space="preserve">jumlah Hidden Neuron dan Fungsi Pelatihan pada ANN, dan variasi fungsi </w:t>
+        <w:t xml:space="preserve">jumlah </w:t>
       </w:r>
       <w:r>
         <w:rPr>
@@ -5661,14 +6036,15 @@
           <w:bCs/>
           <w:i/>
         </w:rPr>
-        <w:t xml:space="preserve">kernel </w:t>
+        <w:lastRenderedPageBreak/>
+        <w:t>Hidden Neuron</w:t>
       </w:r>
       <w:r>
         <w:rPr>
           <w:rFonts w:ascii="Times New Roman" w:hAnsi="Times New Roman" w:cs="Times New Roman"/>
           <w:bCs/>
         </w:rPr>
-        <w:t xml:space="preserve">pada SVM. Fungsi aktivasi yang digunakan pada ELM adalah </w:t>
+        <w:t xml:space="preserve"> dan Fungsi Pelatihan pada ANN, dan variasi fungsi </w:t>
       </w:r>
       <w:r>
         <w:rPr>
@@ -5676,14 +6052,14 @@
           <w:bCs/>
           <w:i/>
         </w:rPr>
-        <w:t>Sigmoid, Sine,  Triangular Basis Function, Hard Limit, Radial Basis,</w:t>
+        <w:t xml:space="preserve">kernel </w:t>
       </w:r>
       <w:r>
         <w:rPr>
           <w:rFonts w:ascii="Times New Roman" w:hAnsi="Times New Roman" w:cs="Times New Roman"/>
           <w:bCs/>
         </w:rPr>
-        <w:t xml:space="preserve"> Jumlah Hidden Neuron pada ELM yang diujikan yaitu bilangan ganjil dari 3 - 301, ANN 49 -101 dengan variasi fungsi pelatihan </w:t>
+        <w:t xml:space="preserve">pada SVM. Fungsi aktivasi yang digunakan pada ELM adalah </w:t>
       </w:r>
       <w:r>
         <w:rPr>
@@ -5691,14 +6067,14 @@
           <w:bCs/>
           <w:i/>
         </w:rPr>
-        <w:t xml:space="preserve">Levenberg-Marquard, Resilient Backpropagation, </w:t>
+        <w:t>Sigmoid, Sine,  Triangular Basis Function, Hard Limit, Radial Basis,</w:t>
       </w:r>
       <w:r>
         <w:rPr>
           <w:rFonts w:ascii="Times New Roman" w:hAnsi="Times New Roman" w:cs="Times New Roman"/>
           <w:bCs/>
         </w:rPr>
-        <w:t xml:space="preserve">dan </w:t>
+        <w:t xml:space="preserve"> Jumlah </w:t>
       </w:r>
       <w:r>
         <w:rPr>
@@ -5706,7 +6082,45 @@
           <w:bCs/>
           <w:i/>
         </w:rPr>
-        <w:t>Scaled Conjungate Graduent</w:t>
+        <w:t>Hidden Neuron</w:t>
+      </w:r>
+      <w:r>
+        <w:rPr>
+          <w:rFonts w:ascii="Times New Roman" w:hAnsi="Times New Roman" w:cs="Times New Roman"/>
+          <w:bCs/>
+        </w:rPr>
+        <w:t xml:space="preserve"> pada ELM yang diujikan yaitu bilangan ganjil dari 3 - 301, ANN 49 -101 dengan variasi fungsi pelatihan </w:t>
+      </w:r>
+      <w:r>
+        <w:rPr>
+          <w:rFonts w:ascii="Times New Roman" w:hAnsi="Times New Roman" w:cs="Times New Roman"/>
+          <w:bCs/>
+          <w:i/>
+        </w:rPr>
+        <w:t xml:space="preserve">Levenberg-Marquard, Resilient Backpropagation, </w:t>
+      </w:r>
+      <w:r>
+        <w:rPr>
+          <w:rFonts w:ascii="Times New Roman" w:hAnsi="Times New Roman" w:cs="Times New Roman"/>
+          <w:bCs/>
+        </w:rPr>
+        <w:t xml:space="preserve">dan </w:t>
+      </w:r>
+      <w:r>
+        <w:rPr>
+          <w:rFonts w:ascii="Times New Roman" w:hAnsi="Times New Roman" w:cs="Times New Roman"/>
+          <w:bCs/>
+          <w:i/>
+        </w:rPr>
+        <w:t>Scaled Conjungate Gradi</w:t>
+      </w:r>
+      <w:r>
+        <w:rPr>
+          <w:rFonts w:ascii="Times New Roman" w:hAnsi="Times New Roman" w:cs="Times New Roman"/>
+          <w:bCs/>
+          <w:i/>
+        </w:rPr>
+        <w:t>ent</w:t>
       </w:r>
       <w:r>
         <w:rPr>
@@ -5792,7 +6206,7 @@
         <w:rPr>
           <w:rFonts w:ascii="Times New Roman" w:hAnsi="Times New Roman" w:cs="Times New Roman"/>
         </w:rPr>
-        <w:t xml:space="preserve"> selanjutnya di</w:t>
+        <w:t xml:space="preserve"> di</w:t>
       </w:r>
       <w:r>
         <w:rPr>
@@ -5945,7 +6359,7 @@
               <w:t>(</w:t>
             </w:r>
             <w:r>
-              <w:t>7</w:t>
+              <w:t>3</w:t>
             </w:r>
             <w:r>
               <w:t>)</w:t>
@@ -6019,7 +6433,10 @@
               <w:jc w:val="center"/>
             </w:pPr>
             <w:r>
-              <w:t>(8)</w:t>
+              <w:t>(4</w:t>
+            </w:r>
+            <w:r>
+              <w:t>)</w:t>
             </w:r>
           </w:p>
         </w:tc>
@@ -6090,7 +6507,10 @@
               <w:jc w:val="center"/>
             </w:pPr>
             <w:r>
-              <w:t>(9)</w:t>
+              <w:t>(5</w:t>
+            </w:r>
+            <w:r>
+              <w:t>)</w:t>
             </w:r>
           </w:p>
         </w:tc>
@@ -6117,14 +6537,7 @@
         <w:rPr>
           <w:rFonts w:ascii="Times New Roman" w:hAnsi="Times New Roman" w:cs="Times New Roman"/>
         </w:rPr>
-        <w:t xml:space="preserve">TP adalah True Positif yang merujuk pada data pasien penyakit Ginjal Akut  yang diprediksi secara benar. TN adalah True Negatif </w:t>
-      </w:r>
-      <w:r>
-        <w:rPr>
-          <w:rFonts w:ascii="Times New Roman" w:hAnsi="Times New Roman" w:cs="Times New Roman"/>
-        </w:rPr>
-        <w:lastRenderedPageBreak/>
-        <w:t>yang merujuk pada data pasien yang tidak mengidap Ginjal Akut yang diprediksi secara benar. FP adalah False Positive yang merujuk pada pasien yang tidak mengidap Ginjal Akut, tetapi diprediksi mengidap Ginjal Akut. FN adalah False Negative yang merujuk pada data pasien Ginjal Akut tetapi diprediksi tidak mengidap penyakit Ginjal Akut.</w:t>
+        <w:t>TP adalah True Positif yang merujuk pada data pasien penyakit Ginjal Akut  yang diprediksi secara benar. TN adalah True Negatif yang merujuk pada data pasien yang tidak mengidap Ginjal Akut yang diprediksi secara benar. FP adalah False Positive yang merujuk pada pasien yang tidak mengidap Ginjal Akut, tetapi diprediksi mengidap Ginjal Akut. FN adalah False Negative yang merujuk pada data pasien Ginjal Akut tetapi diprediksi tidak mengidap penyakit Ginjal Akut.</w:t>
       </w:r>
     </w:p>
     <w:p>
@@ -6259,7 +6672,8 @@
           <w:rFonts w:ascii="Times New Roman" w:hAnsi="Times New Roman" w:cs="Times New Roman"/>
           <w:bCs/>
         </w:rPr>
-        <w:t xml:space="preserve">Pada eksperimen ELM dengan variasi Hidden Neuron  3 - 301 terdapat pola yang  sama, dimana pada setiap fungsi aktivasi peforma rata-rata </w:t>
+        <w:lastRenderedPageBreak/>
+        <w:t xml:space="preserve">Pada eksperimen ELM dengan variasi </w:t>
       </w:r>
       <w:r>
         <w:rPr>
@@ -6267,14 +6681,28 @@
           <w:bCs/>
           <w:i/>
         </w:rPr>
-        <w:t>Accuracy</w:t>
+        <w:t>Hidden Neuron</w:t>
       </w:r>
       <w:r>
         <w:rPr>
           <w:rFonts w:ascii="Times New Roman" w:hAnsi="Times New Roman" w:cs="Times New Roman"/>
           <w:bCs/>
         </w:rPr>
-        <w:t xml:space="preserve"> mencapai 0,95 – 0,97, rata-rata </w:t>
+        <w:t xml:space="preserve">  3 - 301 terdapat pola yang  sama, dimana pada setiap fungsi aktivasi </w:t>
+      </w:r>
+      <w:r>
+        <w:rPr>
+          <w:rFonts w:ascii="Times New Roman" w:hAnsi="Times New Roman" w:cs="Times New Roman"/>
+          <w:bCs/>
+        </w:rPr>
+        <w:t xml:space="preserve">memiliki </w:t>
+      </w:r>
+      <w:r>
+        <w:rPr>
+          <w:rFonts w:ascii="Times New Roman" w:hAnsi="Times New Roman" w:cs="Times New Roman"/>
+          <w:bCs/>
+        </w:rPr>
+        <w:t xml:space="preserve">peforma rata-rata </w:t>
       </w:r>
       <w:r>
         <w:rPr>
@@ -6282,14 +6710,14 @@
           <w:bCs/>
           <w:i/>
         </w:rPr>
-        <w:t>Sensitivity</w:t>
+        <w:t>Accuracy</w:t>
       </w:r>
       <w:r>
         <w:rPr>
           <w:rFonts w:ascii="Times New Roman" w:hAnsi="Times New Roman" w:cs="Times New Roman"/>
           <w:bCs/>
         </w:rPr>
-        <w:t xml:space="preserve"> 0,97 – 0,99, rata-rata </w:t>
+        <w:t xml:space="preserve"> mencapai 0,95 – 0,97, rata-rata </w:t>
       </w:r>
       <w:r>
         <w:rPr>
@@ -6297,22 +6725,14 @@
           <w:bCs/>
           <w:i/>
         </w:rPr>
-        <w:t>Specificity</w:t>
+        <w:t>Sensitivity</w:t>
       </w:r>
       <w:r>
         <w:rPr>
           <w:rFonts w:ascii="Times New Roman" w:hAnsi="Times New Roman" w:cs="Times New Roman"/>
           <w:bCs/>
         </w:rPr>
-        <w:t xml:space="preserve">  0,93 </w:t>
-      </w:r>
-      <w:r>
-        <w:rPr>
-          <w:rFonts w:ascii="Times New Roman" w:hAnsi="Times New Roman" w:cs="Times New Roman"/>
-          <w:bCs/>
-        </w:rPr>
-        <w:lastRenderedPageBreak/>
-        <w:t xml:space="preserve">– 0,95, jika  jumlah Hidden Neuron berada pada rentang  49-101. Untuk peforma terbaik dari ELM dapat dilihat pada tabel 2.  Pada Tabel 2 terlihat bahwa perbedaan fungsi aktivasi tidak mempengaruhi peforma ELM secara signifikan. Jumlah  Hidden Neuron yang dipilih merupakan jumlah dengan nilai akurasi tertinggi, dalam hal ini ELM </w:t>
+        <w:t xml:space="preserve"> 0,97 – 0,99, rata-rata </w:t>
       </w:r>
       <w:r>
         <w:rPr>
@@ -6320,6 +6740,51 @@
           <w:bCs/>
           <w:i/>
         </w:rPr>
+        <w:t>Specificity</w:t>
+      </w:r>
+      <w:r>
+        <w:rPr>
+          <w:rFonts w:ascii="Times New Roman" w:hAnsi="Times New Roman" w:cs="Times New Roman"/>
+          <w:bCs/>
+        </w:rPr>
+        <w:t xml:space="preserve">  0,93 – 0,95, jika  jumlah </w:t>
+      </w:r>
+      <w:r>
+        <w:rPr>
+          <w:rFonts w:ascii="Times New Roman" w:hAnsi="Times New Roman" w:cs="Times New Roman"/>
+          <w:bCs/>
+          <w:i/>
+        </w:rPr>
+        <w:t>Hidden Neuron</w:t>
+      </w:r>
+      <w:r>
+        <w:rPr>
+          <w:rFonts w:ascii="Times New Roman" w:hAnsi="Times New Roman" w:cs="Times New Roman"/>
+          <w:bCs/>
+        </w:rPr>
+        <w:t xml:space="preserve"> berada pada rentang  49-101. Untuk peforma terbaik dari ELM dapat dilihat pada tabel 2.  Pada Tabel 2 terlihat bahwa perbedaan fungsi aktivasi tidak mempengaruhi peforma ELM secara signifikan. Jumlah  </w:t>
+      </w:r>
+      <w:r>
+        <w:rPr>
+          <w:rFonts w:ascii="Times New Roman" w:hAnsi="Times New Roman" w:cs="Times New Roman"/>
+          <w:bCs/>
+          <w:i/>
+        </w:rPr>
+        <w:t>Hidden Neuron</w:t>
+      </w:r>
+      <w:r>
+        <w:rPr>
+          <w:rFonts w:ascii="Times New Roman" w:hAnsi="Times New Roman" w:cs="Times New Roman"/>
+          <w:bCs/>
+        </w:rPr>
+        <w:t xml:space="preserve"> yang dipilih merupakan jumlah dengan nilai akurasi tertinggi, dalam hal ini ELM </w:t>
+      </w:r>
+      <w:r>
+        <w:rPr>
+          <w:rFonts w:ascii="Times New Roman" w:hAnsi="Times New Roman" w:cs="Times New Roman"/>
+          <w:bCs/>
+          <w:i/>
+        </w:rPr>
         <w:t>Radial Basis Function</w:t>
       </w:r>
       <w:r>
@@ -6327,7 +6792,30 @@
           <w:rFonts w:ascii="Times New Roman" w:hAnsi="Times New Roman" w:cs="Times New Roman"/>
           <w:bCs/>
         </w:rPr>
-        <w:t xml:space="preserve"> dengan 89 Hidden Neuron  memiliki  nilai Accuracy, Sensitivity, Specificity   terbaik dari fungsi aktivasi lainnya</w:t>
+        <w:t xml:space="preserve"> dengan 89 </w:t>
+      </w:r>
+      <w:r>
+        <w:rPr>
+          <w:rFonts w:ascii="Times New Roman" w:hAnsi="Times New Roman" w:cs="Times New Roman"/>
+          <w:bCs/>
+          <w:i/>
+        </w:rPr>
+        <w:t>Hidden Neuron</w:t>
+      </w:r>
+      <w:r>
+        <w:rPr>
+          <w:rFonts w:ascii="Times New Roman" w:hAnsi="Times New Roman" w:cs="Times New Roman"/>
+          <w:bCs/>
+        </w:rPr>
+        <w:t xml:space="preserve">  </w:t>
+      </w:r>
+      <w:r>
+        <w:rPr>
+          <w:rFonts w:ascii="Times New Roman" w:hAnsi="Times New Roman" w:cs="Times New Roman"/>
+          <w:bCs/>
+        </w:rPr>
+        <w:lastRenderedPageBreak/>
+        <w:t>memiliki  nilai Accuracy, Sensitivity, Specificity   terbaik dari fungsi aktivasi lainnya</w:t>
       </w:r>
       <w:r>
         <w:rPr>
@@ -6429,7 +6917,16 @@
         <w:rPr>
           <w:i w:val="0"/>
         </w:rPr>
-        <w:t>: Peforma ELM dengan variasi jumlah hidden neuron dan fungsi aktivasi</w:t>
+        <w:t xml:space="preserve">: Peforma ELM dengan variasi jumlah </w:t>
+      </w:r>
+      <w:r>
+        <w:t>Hidden Neuron</w:t>
+      </w:r>
+      <w:r>
+        <w:rPr>
+          <w:i w:val="0"/>
+        </w:rPr>
+        <w:t xml:space="preserve"> dan fungsi aktivasi</w:t>
       </w:r>
     </w:p>
     <w:tbl>
@@ -6495,7 +6992,24 @@
                 <w:noProof/>
                 <w:lang w:eastAsia="id-ID"/>
               </w:rPr>
-              <w:t>Fungsi Aktivasi (Hidden Neuron)</w:t>
+              <w:t>Fungsi Aktivasi (</w:t>
+            </w:r>
+            <w:r>
+              <w:rPr>
+                <w:rFonts w:ascii="Times New Roman" w:hAnsi="Times New Roman" w:cs="Times New Roman"/>
+                <w:i/>
+                <w:noProof/>
+                <w:lang w:eastAsia="id-ID"/>
+              </w:rPr>
+              <w:t>Hidden Neuron</w:t>
+            </w:r>
+            <w:r>
+              <w:rPr>
+                <w:rFonts w:ascii="Times New Roman" w:hAnsi="Times New Roman" w:cs="Times New Roman"/>
+                <w:noProof/>
+                <w:lang w:eastAsia="id-ID"/>
+              </w:rPr>
+              <w:t>)</w:t>
             </w:r>
           </w:p>
         </w:tc>
@@ -9194,7 +9708,6 @@
         <w:jc w:val="center"/>
       </w:pPr>
       <w:r>
-        <w:lastRenderedPageBreak/>
         <w:t xml:space="preserve">Tabel </w:t>
       </w:r>
       <w:fldSimple w:instr=" SEQ Tabel \* ARABIC ">
@@ -9212,7 +9725,10 @@
         <w:rPr>
           <w:i w:val="0"/>
         </w:rPr>
-        <w:t>: Peforma ANN dengan variasi Fungsi Pelatihan dan Hidden Neuron</w:t>
+        <w:t xml:space="preserve">: Peforma ANN dengan variasi Fungsi Pelatihan dan </w:t>
+      </w:r>
+      <w:r>
+        <w:t>Hidden Neuron</w:t>
       </w:r>
     </w:p>
     <w:tbl>
@@ -10301,6 +10817,7 @@
         <w:jc w:val="center"/>
       </w:pPr>
       <w:r>
+        <w:lastRenderedPageBreak/>
         <w:t xml:space="preserve">Tabel </w:t>
       </w:r>
       <w:fldSimple w:instr=" SEQ Tabel \* ARABIC ">
@@ -11811,32 +12328,211 @@
         <w:rPr>
           <w:rFonts w:ascii="Times New Roman" w:hAnsi="Times New Roman" w:cs="Times New Roman"/>
         </w:rPr>
-        <w:t xml:space="preserve"> secara default telah dilengkapi dengan optimisasi , sedangkan </w:t>
+        <w:t xml:space="preserve"> secara default telah dilengkapi dengan optimisasi , sedangkan pada ELM</w:t>
+      </w:r>
+      <w:r>
+        <w:rPr>
+          <w:rFonts w:ascii="Times New Roman" w:hAnsi="Times New Roman" w:cs="Times New Roman"/>
+        </w:rPr>
+        <w:t xml:space="preserve"> yang digunakan merupakan standar</w:t>
+      </w:r>
+      <w:r>
+        <w:rPr>
+          <w:rFonts w:ascii="Times New Roman" w:hAnsi="Times New Roman" w:cs="Times New Roman"/>
+        </w:rPr>
+        <w:t xml:space="preserve"> algoritma tanpa </w:t>
+      </w:r>
+      <w:r>
+        <w:rPr>
+          <w:rFonts w:ascii="Times New Roman" w:hAnsi="Times New Roman" w:cs="Times New Roman"/>
+        </w:rPr>
+        <w:t>optimisasi.</w:t>
+      </w:r>
+      <w:r>
+        <w:rPr>
+          <w:rFonts w:ascii="Times New Roman" w:hAnsi="Times New Roman" w:cs="Times New Roman"/>
+        </w:rPr>
+        <w:t xml:space="preserve"> </w:t>
+      </w:r>
+      <w:r>
+        <w:rPr>
+          <w:rFonts w:ascii="Times New Roman" w:hAnsi="Times New Roman" w:cs="Times New Roman"/>
+        </w:rPr>
+        <w:t>Hasil dari peneliti</w:t>
+      </w:r>
+      <w:r>
+        <w:rPr>
+          <w:rFonts w:ascii="Times New Roman" w:hAnsi="Times New Roman" w:cs="Times New Roman"/>
+        </w:rPr>
+        <w:t xml:space="preserve">an ini tidak jauh berbeda dengan </w:t>
+      </w:r>
+      <w:r>
+        <w:rPr>
+          <w:rFonts w:ascii="Times New Roman" w:hAnsi="Times New Roman" w:cs="Times New Roman"/>
+        </w:rPr>
+        <w:t xml:space="preserve">penelitian </w:t>
+      </w:r>
+      <w:r>
+        <w:rPr>
+          <w:rFonts w:ascii="Times New Roman" w:hAnsi="Times New Roman" w:cs="Times New Roman"/>
+        </w:rPr>
+        <w:t>sebelumnya yang dilakukan ole</w:t>
+      </w:r>
+      <w:r>
+        <w:rPr>
+          <w:rFonts w:ascii="Times New Roman" w:hAnsi="Times New Roman" w:cs="Times New Roman"/>
+        </w:rPr>
+        <w:t>h Chetty et al</w:t>
+      </w:r>
+      <w:r>
+        <w:rPr>
+          <w:rFonts w:ascii="Times New Roman" w:hAnsi="Times New Roman" w:cs="Times New Roman"/>
+        </w:rPr>
+        <w:t xml:space="preserve"> </w:t>
+      </w:r>
+      <w:r>
+        <w:rPr>
+          <w:rFonts w:ascii="Times New Roman" w:hAnsi="Times New Roman" w:cs="Times New Roman"/>
+        </w:rPr>
+        <w:fldChar w:fldCharType="begin" w:fldLock="1"/>
+      </w:r>
+      <w:r>
+        <w:rPr>
+          <w:rFonts w:ascii="Times New Roman" w:hAnsi="Times New Roman" w:cs="Times New Roman"/>
+        </w:rPr>
+        <w:instrText>ADDIN CSL_CITATION { "citationItems" : [ { "id" : "ITEM-1", "itemData" : { "ISBN" : "9781467393546", "author" : [ { "dropping-particle" : "", "family" : "Chetty", "given" : "Naganna", "non-dropping-particle" : "", "parse-names" : false, "suffix" : "" } ], "id" : "ITEM-1", "issued" : { "date-parts" : [ [ "2015" ] ] }, "page" : "0-5", "title" : "Role of Attributes Selection in Classification of Chronic Kidney Disease Patients", "type" : "article-journal" }, "uris" : [ "http://www.mendeley.com/documents/?uuid=b62adb97-1945-4adf-967a-92f94cc50174" ] } ], "mendeley" : { "formattedCitation" : "[6]", "plainTextFormattedCitation" : "[6]", "previouslyFormattedCitation" : "[6]" }, "properties" : { "noteIndex" : 0 }, "schema" : "https://github.com/citation-style-language/schema/raw/master/csl-citation.json" }</w:instrText>
+      </w:r>
+      <w:r>
+        <w:rPr>
+          <w:rFonts w:ascii="Times New Roman" w:hAnsi="Times New Roman" w:cs="Times New Roman"/>
+        </w:rPr>
+        <w:fldChar w:fldCharType="separate"/>
+      </w:r>
+      <w:r>
+        <w:rPr>
+          <w:rFonts w:ascii="Times New Roman" w:hAnsi="Times New Roman" w:cs="Times New Roman"/>
+          <w:noProof/>
+        </w:rPr>
+        <w:t>[6]</w:t>
+      </w:r>
+      <w:r>
+        <w:rPr>
+          <w:rFonts w:ascii="Times New Roman" w:hAnsi="Times New Roman" w:cs="Times New Roman"/>
+        </w:rPr>
+        <w:fldChar w:fldCharType="end"/>
+      </w:r>
+      <w:r>
+        <w:rPr>
+          <w:rFonts w:ascii="Times New Roman" w:hAnsi="Times New Roman" w:cs="Times New Roman"/>
+        </w:rPr>
+        <w:t xml:space="preserve"> </w:t>
+      </w:r>
+      <w:r>
+        <w:rPr>
+          <w:rFonts w:ascii="Times New Roman" w:hAnsi="Times New Roman" w:cs="Times New Roman"/>
+        </w:rPr>
+        <w:t>yang me</w:t>
+      </w:r>
+      <w:r>
+        <w:rPr>
+          <w:rFonts w:ascii="Times New Roman" w:hAnsi="Times New Roman" w:cs="Times New Roman"/>
+        </w:rPr>
+        <w:t>lakukan seleksi fitur</w:t>
+      </w:r>
+      <w:r>
+        <w:rPr>
+          <w:rFonts w:ascii="Times New Roman" w:hAnsi="Times New Roman" w:cs="Times New Roman"/>
+        </w:rPr>
+        <w:t xml:space="preserve"> terhadap dataset</w:t>
+      </w:r>
+      <w:r>
+        <w:rPr>
+          <w:rFonts w:ascii="Times New Roman" w:hAnsi="Times New Roman" w:cs="Times New Roman"/>
+        </w:rPr>
+        <w:t xml:space="preserve"> penyakit ginjal yang sama</w:t>
+      </w:r>
+      <w:r>
+        <w:rPr>
+          <w:rFonts w:ascii="Times New Roman" w:hAnsi="Times New Roman" w:cs="Times New Roman"/>
+        </w:rPr>
+        <w:t xml:space="preserve"> dengan menggunakan </w:t>
+      </w:r>
+      <w:r>
+        <w:rPr>
+          <w:rFonts w:ascii="Times New Roman" w:hAnsi="Times New Roman" w:cs="Times New Roman"/>
+          <w:i/>
+        </w:rPr>
+        <w:t>WraperSusetEval</w:t>
+      </w:r>
+      <w:r>
+        <w:rPr>
+          <w:rFonts w:ascii="Times New Roman" w:hAnsi="Times New Roman" w:cs="Times New Roman"/>
+        </w:rPr>
+        <w:t xml:space="preserve"> dan </w:t>
+      </w:r>
+      <w:r>
+        <w:rPr>
+          <w:rFonts w:ascii="Times New Roman" w:hAnsi="Times New Roman" w:cs="Times New Roman"/>
+          <w:i/>
+        </w:rPr>
+        <w:t>BestFirstSearch</w:t>
+      </w:r>
+      <w:r>
+        <w:rPr>
+          <w:rFonts w:ascii="Times New Roman" w:hAnsi="Times New Roman" w:cs="Times New Roman"/>
+        </w:rPr>
+        <w:t>,</w:t>
+      </w:r>
+      <w:r>
+        <w:rPr>
+          <w:rFonts w:ascii="Times New Roman" w:hAnsi="Times New Roman" w:cs="Times New Roman"/>
+        </w:rPr>
+        <w:t xml:space="preserve"> hasilnya t</w:t>
+      </w:r>
+      <w:r>
+        <w:rPr>
+          <w:rFonts w:ascii="Times New Roman" w:hAnsi="Times New Roman" w:cs="Times New Roman"/>
+        </w:rPr>
+        <w:t xml:space="preserve">erjadi peningkatan Akurasi pada algoritma yang digunakan sebesar 4 % pada Naive Bayes, 1.5 % pada  SMO, dan 3.25% pada IBK. Walapun terjadi peningkatan peforma, namun penelitan tersebut tidak menjelaskan secara rinci berapa </w:t>
       </w:r>
       <w:r>
         <w:rPr>
           <w:rFonts w:ascii="Times New Roman" w:hAnsi="Times New Roman" w:cs="Times New Roman"/>
         </w:rPr>
         <w:lastRenderedPageBreak/>
-        <w:t>pada ELM</w:t>
-      </w:r>
-      <w:r>
-        <w:rPr>
-          <w:rFonts w:ascii="Times New Roman" w:hAnsi="Times New Roman" w:cs="Times New Roman"/>
-        </w:rPr>
-        <w:t xml:space="preserve"> yang digunakan merupakan standar</w:t>
-      </w:r>
-      <w:r>
-        <w:rPr>
-          <w:rFonts w:ascii="Times New Roman" w:hAnsi="Times New Roman" w:cs="Times New Roman"/>
-        </w:rPr>
-        <w:t xml:space="preserve"> algoritma tanpa </w:t>
-      </w:r>
-      <w:r>
-        <w:rPr>
-          <w:rFonts w:ascii="Times New Roman" w:hAnsi="Times New Roman" w:cs="Times New Roman"/>
-        </w:rPr>
-        <w:t>optimisasi.</w:t>
+        <w:t xml:space="preserve">kali ekperimen tersebut dilakukan,dan tidak menghitung nilai </w:t>
+      </w:r>
+      <w:r>
+        <w:rPr>
+          <w:rFonts w:ascii="Times New Roman" w:hAnsi="Times New Roman" w:cs="Times New Roman"/>
+          <w:i/>
+        </w:rPr>
+        <w:t>sensitivity</w:t>
+      </w:r>
+      <w:r>
+        <w:rPr>
+          <w:rFonts w:ascii="Times New Roman" w:hAnsi="Times New Roman" w:cs="Times New Roman"/>
+        </w:rPr>
+        <w:t xml:space="preserve"> dan </w:t>
+      </w:r>
+      <w:r>
+        <w:rPr>
+          <w:rFonts w:ascii="Times New Roman" w:hAnsi="Times New Roman" w:cs="Times New Roman"/>
+          <w:i/>
+        </w:rPr>
+        <w:t>specificity</w:t>
+      </w:r>
+      <w:r>
+        <w:rPr>
+          <w:rFonts w:ascii="Times New Roman" w:hAnsi="Times New Roman" w:cs="Times New Roman"/>
+        </w:rPr>
+        <w:t>. Jika dibandingkan dengan hasil peforma ELM pada  penelitian ini, ELM mampu mencapai peforma</w:t>
+      </w:r>
+      <w:r>
+        <w:rPr>
+          <w:rFonts w:ascii="Times New Roman" w:hAnsi="Times New Roman" w:cs="Times New Roman"/>
+        </w:rPr>
+        <w:t xml:space="preserve"> akurasi</w:t>
       </w:r>
       <w:r>
         <w:rPr>
@@ -11848,37 +12544,305 @@
         <w:rPr>
           <w:rFonts w:ascii="Times New Roman" w:hAnsi="Times New Roman" w:cs="Times New Roman"/>
         </w:rPr>
-        <w:t>Hasil dari penelitian ini tidak jauh berbeda dengan</w:t>
-      </w:r>
-      <w:r>
-        <w:rPr>
-          <w:rFonts w:ascii="Times New Roman" w:hAnsi="Times New Roman" w:cs="Times New Roman"/>
-        </w:rPr>
-        <w:t xml:space="preserve"> dua</w:t>
-      </w:r>
-      <w:r>
-        <w:rPr>
-          <w:rFonts w:ascii="Times New Roman" w:hAnsi="Times New Roman" w:cs="Times New Roman"/>
-        </w:rPr>
-        <w:t xml:space="preserve"> penelitian </w:t>
-      </w:r>
-      <w:r>
-        <w:rPr>
-          <w:rFonts w:ascii="Times New Roman" w:hAnsi="Times New Roman" w:cs="Times New Roman"/>
-        </w:rPr>
-        <w:t xml:space="preserve">sebelumnya yang dilakukan oleh Chetty et al dan Z.Chen et al, penelitian pertama melakukan fitur seleksi terhadap dataset, </w:t>
-      </w:r>
-      <w:r>
-        <w:rPr>
-          <w:rFonts w:ascii="Times New Roman" w:hAnsi="Times New Roman" w:cs="Times New Roman"/>
-        </w:rPr>
-        <w:t xml:space="preserve">sedangkan penelitian kedua menggunakan model optimisasi dari Fuzzy Classifier, hasil pada tabel 6 menunjukan bahwa cenderung hampir sama, disisi lain optimisasi yang dilakukan pada algoritma maupun pada dataset tidak berdampak signifikan pada peforma model klasifikasi, </w:t>
-      </w:r>
-      <w:r>
-        <w:rPr>
-          <w:rFonts w:ascii="Times New Roman" w:hAnsi="Times New Roman" w:cs="Times New Roman"/>
-        </w:rPr>
-        <w:t>hal ini dapat terjadi jika dataset yang digunakan memiliki kompleksitas yang rendah.</w:t>
+        <w:t xml:space="preserve">rata-rata </w:t>
+      </w:r>
+      <w:r>
+        <w:rPr>
+          <w:rFonts w:ascii="Times New Roman" w:hAnsi="Times New Roman" w:cs="Times New Roman"/>
+        </w:rPr>
+        <w:t>97</w:t>
+      </w:r>
+      <w:r>
+        <w:rPr>
+          <w:rFonts w:ascii="Times New Roman" w:hAnsi="Times New Roman" w:cs="Times New Roman"/>
+        </w:rPr>
+        <w:t>.8</w:t>
+      </w:r>
+      <w:r>
+        <w:rPr>
+          <w:rFonts w:ascii="Times New Roman" w:hAnsi="Times New Roman" w:cs="Times New Roman"/>
+        </w:rPr>
+        <w:t>%</w:t>
+      </w:r>
+      <w:r>
+        <w:rPr>
+          <w:rFonts w:ascii="Times New Roman" w:hAnsi="Times New Roman" w:cs="Times New Roman"/>
+        </w:rPr>
+        <w:t xml:space="preserve"> tanpa dilakukan seleksi fitur</w:t>
+      </w:r>
+      <w:r>
+        <w:rPr>
+          <w:rFonts w:ascii="Times New Roman" w:hAnsi="Times New Roman" w:cs="Times New Roman"/>
+        </w:rPr>
+        <w:t>,</w:t>
+      </w:r>
+      <w:r>
+        <w:rPr>
+          <w:rFonts w:ascii="Times New Roman" w:hAnsi="Times New Roman" w:cs="Times New Roman"/>
+        </w:rPr>
+        <w:t xml:space="preserve"> </w:t>
+      </w:r>
+      <w:r>
+        <w:rPr>
+          <w:rFonts w:ascii="Times New Roman" w:hAnsi="Times New Roman" w:cs="Times New Roman"/>
+        </w:rPr>
+        <w:t xml:space="preserve">dari 100 eksperimen. </w:t>
+      </w:r>
+    </w:p>
+    <w:p>
+      <w:pPr>
+        <w:pStyle w:val="ListParagraph"/>
+        <w:tabs>
+          <w:tab w:val="left" w:pos="426"/>
+        </w:tabs>
+        <w:ind w:left="0"/>
+        <w:jc w:val="both"/>
+        <w:rPr>
+          <w:rFonts w:ascii="Times New Roman" w:hAnsi="Times New Roman" w:cs="Times New Roman"/>
+        </w:rPr>
+      </w:pPr>
+    </w:p>
+    <w:p>
+      <w:pPr>
+        <w:pStyle w:val="ListParagraph"/>
+        <w:tabs>
+          <w:tab w:val="left" w:pos="426"/>
+        </w:tabs>
+        <w:ind w:left="0"/>
+        <w:jc w:val="both"/>
+        <w:rPr>
+          <w:rFonts w:ascii="Times New Roman" w:hAnsi="Times New Roman" w:cs="Times New Roman"/>
+        </w:rPr>
+      </w:pPr>
+      <w:r>
+        <w:rPr>
+          <w:rFonts w:ascii="Times New Roman" w:hAnsi="Times New Roman" w:cs="Times New Roman"/>
+        </w:rPr>
+        <w:t>Pada penelitian lain</w:t>
+      </w:r>
+      <w:r>
+        <w:rPr>
+          <w:rFonts w:ascii="Times New Roman" w:hAnsi="Times New Roman" w:cs="Times New Roman"/>
+        </w:rPr>
+        <w:t xml:space="preserve"> yang dilakukan </w:t>
+      </w:r>
+      <w:r>
+        <w:rPr>
+          <w:rFonts w:ascii="Times New Roman" w:hAnsi="Times New Roman" w:cs="Times New Roman"/>
+        </w:rPr>
+        <w:t xml:space="preserve">oleh </w:t>
+      </w:r>
+      <w:r>
+        <w:rPr>
+          <w:rFonts w:ascii="Times New Roman" w:hAnsi="Times New Roman" w:cs="Times New Roman"/>
+          <w:i/>
+        </w:rPr>
+        <w:t>Z.Chen et al</w:t>
+      </w:r>
+      <w:r>
+        <w:rPr>
+          <w:rFonts w:ascii="Times New Roman" w:hAnsi="Times New Roman" w:cs="Times New Roman"/>
+        </w:rPr>
+        <w:t xml:space="preserve"> </w:t>
+      </w:r>
+      <w:r>
+        <w:rPr>
+          <w:rFonts w:ascii="Times New Roman" w:hAnsi="Times New Roman" w:cs="Times New Roman"/>
+        </w:rPr>
+        <w:fldChar w:fldCharType="begin" w:fldLock="1"/>
+      </w:r>
+      <w:r>
+        <w:rPr>
+          <w:rFonts w:ascii="Times New Roman" w:hAnsi="Times New Roman" w:cs="Times New Roman"/>
+        </w:rPr>
+        <w:instrText>ADDIN CSL_CITATION { "citationItems" : [ { "id" : "ITEM-1", "itemData" : { "DOI" : "10.1016/j.chemolab.2016.03.004", "ISSN" : "01697439", "author" : [ { "dropping-particle" : "", "family" : "Chen", "given" : "Zewei", "non-dropping-particle" : "", "parse-names" : false, "suffix" : "" }, { "dropping-particle" : "", "family" : "Zhang", "given" : "Zhuoyong", "non-dropping-particle" : "", "parse-names" : false, "suffix" : "" }, { "dropping-particle" : "", "family" : "Zhu", "given" : "Ruohua", "non-dropping-particle" : "", "parse-names" : false, "suffix" : "" }, { "dropping-particle" : "", "family" : "Xiang", "given" : "Yuhong", "non-dropping-particle" : "", "parse-names" : false, "suffix" : "" }, { "dropping-particle" : "", "family" : "Harrington", "given" : "Peter B.", "non-dropping-particle" : "", "parse-names" : false, "suffix" : "" } ], "container-title" : "Chemometrics and Intelligent Laboratory Systems", "id" : "ITEM-1", "issued" : { "date-parts" : [ [ "2016" ] ] }, "publisher" : "Elsevier B.V.", "title" : "Diagnosis of patients with chronic kidney disease by using two fuzzy classifiers", "type" : "article-journal" }, "uris" : [ "http://www.mendeley.com/documents/?uuid=a0691bd3-bb84-4078-9b27-c98607e9bc5c" ] } ], "mendeley" : { "formattedCitation" : "[7]", "plainTextFormattedCitation" : "[7]" }, "properties" : { "noteIndex" : 0 }, "schema" : "https://github.com/citation-style-language/schema/raw/master/csl-citation.json" }</w:instrText>
+      </w:r>
+      <w:r>
+        <w:rPr>
+          <w:rFonts w:ascii="Times New Roman" w:hAnsi="Times New Roman" w:cs="Times New Roman"/>
+        </w:rPr>
+        <w:fldChar w:fldCharType="separate"/>
+      </w:r>
+      <w:r>
+        <w:rPr>
+          <w:rFonts w:ascii="Times New Roman" w:hAnsi="Times New Roman" w:cs="Times New Roman"/>
+          <w:noProof/>
+        </w:rPr>
+        <w:t>[7]</w:t>
+      </w:r>
+      <w:r>
+        <w:rPr>
+          <w:rFonts w:ascii="Times New Roman" w:hAnsi="Times New Roman" w:cs="Times New Roman"/>
+        </w:rPr>
+        <w:fldChar w:fldCharType="end"/>
+      </w:r>
+      <w:r>
+        <w:rPr>
+          <w:rFonts w:ascii="Times New Roman" w:hAnsi="Times New Roman" w:cs="Times New Roman"/>
+        </w:rPr>
+        <w:t xml:space="preserve"> </w:t>
+      </w:r>
+      <w:r>
+        <w:rPr>
+          <w:rFonts w:ascii="Times New Roman" w:hAnsi="Times New Roman" w:cs="Times New Roman"/>
+        </w:rPr>
+        <w:t>menggunakan model optimisasi dari Fuzzy Classifier,</w:t>
+      </w:r>
+      <w:r>
+        <w:rPr>
+          <w:rFonts w:ascii="Times New Roman" w:hAnsi="Times New Roman" w:cs="Times New Roman"/>
+        </w:rPr>
+        <w:t xml:space="preserve"> </w:t>
+      </w:r>
+      <w:r>
+        <w:rPr>
+          <w:rFonts w:ascii="Times New Roman" w:hAnsi="Times New Roman" w:cs="Times New Roman"/>
+        </w:rPr>
+        <w:t xml:space="preserve"> </w:t>
+      </w:r>
+      <w:r>
+        <w:rPr>
+          <w:rFonts w:ascii="Times New Roman" w:hAnsi="Times New Roman" w:cs="Times New Roman"/>
+        </w:rPr>
+        <w:t xml:space="preserve">serta </w:t>
+      </w:r>
+      <w:r>
+        <w:rPr>
+          <w:rFonts w:ascii="Times New Roman" w:hAnsi="Times New Roman" w:cs="Times New Roman"/>
+        </w:rPr>
+        <w:t>menghilangkan 4 atribut</w:t>
+      </w:r>
+      <w:r>
+        <w:rPr>
+          <w:rFonts w:ascii="Times New Roman" w:hAnsi="Times New Roman" w:cs="Times New Roman"/>
+        </w:rPr>
+        <w:t xml:space="preserve"> yang memiliki</w:t>
+      </w:r>
+      <w:r>
+        <w:rPr>
+          <w:rFonts w:ascii="Times New Roman" w:hAnsi="Times New Roman" w:cs="Times New Roman"/>
+        </w:rPr>
+        <w:t xml:space="preserve"> dari dataset, </w:t>
+      </w:r>
+      <w:r>
+        <w:rPr>
+          <w:rFonts w:ascii="Times New Roman" w:hAnsi="Times New Roman" w:cs="Times New Roman"/>
+        </w:rPr>
+        <w:t>hasil pada ta</w:t>
+      </w:r>
+      <w:r>
+        <w:rPr>
+          <w:rFonts w:ascii="Times New Roman" w:hAnsi="Times New Roman" w:cs="Times New Roman"/>
+        </w:rPr>
+        <w:t>bel 6 menunjukan bahwa hasil yang didapatkan tidak jauh berbeda</w:t>
+      </w:r>
+      <w:r>
+        <w:rPr>
+          <w:rFonts w:ascii="Times New Roman" w:hAnsi="Times New Roman" w:cs="Times New Roman"/>
+        </w:rPr>
+        <w:t>,</w:t>
+      </w:r>
+      <w:r>
+        <w:rPr>
+          <w:rFonts w:ascii="Times New Roman" w:hAnsi="Times New Roman" w:cs="Times New Roman"/>
+        </w:rPr>
+        <w:t xml:space="preserve"> dimana peforma terbaik dari algoritma </w:t>
+      </w:r>
+      <w:r>
+        <w:rPr>
+          <w:rFonts w:ascii="Times New Roman" w:hAnsi="Times New Roman" w:cs="Times New Roman"/>
+          <w:i/>
+        </w:rPr>
+        <w:t>FuRES,</w:t>
+      </w:r>
+      <w:r>
+        <w:rPr>
+          <w:rFonts w:ascii="Times New Roman" w:hAnsi="Times New Roman" w:cs="Times New Roman"/>
+        </w:rPr>
+        <w:t xml:space="preserve">mencapai 99% untuk </w:t>
+      </w:r>
+      <w:r>
+        <w:rPr>
+          <w:rFonts w:ascii="Times New Roman" w:hAnsi="Times New Roman" w:cs="Times New Roman"/>
+          <w:i/>
+        </w:rPr>
+        <w:t>Accuracy</w:t>
+      </w:r>
+      <w:r>
+        <w:rPr>
+          <w:rFonts w:ascii="Times New Roman" w:hAnsi="Times New Roman" w:cs="Times New Roman"/>
+        </w:rPr>
+        <w:t xml:space="preserve">, Sensitivity, dan Specificity, sedangkan peforma  ELM, berbeda dengan selisih 2 % pada </w:t>
+      </w:r>
+      <w:r>
+        <w:rPr>
+          <w:rFonts w:ascii="Times New Roman" w:hAnsi="Times New Roman" w:cs="Times New Roman"/>
+          <w:i/>
+        </w:rPr>
+        <w:t>Accuracy</w:t>
+      </w:r>
+      <w:r>
+        <w:rPr>
+          <w:rFonts w:ascii="Times New Roman" w:hAnsi="Times New Roman" w:cs="Times New Roman"/>
+        </w:rPr>
+        <w:t xml:space="preserve"> dan 4% pada Specificity, adapun pada </w:t>
+      </w:r>
+      <w:r>
+        <w:rPr>
+          <w:rFonts w:ascii="Times New Roman" w:hAnsi="Times New Roman" w:cs="Times New Roman"/>
+          <w:i/>
+        </w:rPr>
+        <w:t>Sensitivity</w:t>
+      </w:r>
+      <w:r>
+        <w:rPr>
+          <w:rFonts w:ascii="Times New Roman" w:hAnsi="Times New Roman" w:cs="Times New Roman"/>
+        </w:rPr>
+        <w:t xml:space="preserve"> ELM mendapat nilai yang sama dengan algoritma FuRES. </w:t>
+      </w:r>
+      <w:r>
+        <w:rPr>
+          <w:rFonts w:ascii="Times New Roman" w:hAnsi="Times New Roman" w:cs="Times New Roman"/>
+        </w:rPr>
+        <w:t>Faktor lain yang membuat peforma dari setiap model klasifikasi menampilkan hasil yang sangat baik adalah</w:t>
+      </w:r>
+      <w:r>
+        <w:rPr>
+          <w:rFonts w:ascii="Times New Roman" w:hAnsi="Times New Roman" w:cs="Times New Roman"/>
+        </w:rPr>
+        <w:t xml:space="preserve"> dataset yang digunakan memiliki kompleksitas yang rendah</w:t>
+      </w:r>
+      <w:r>
+        <w:rPr>
+          <w:rFonts w:ascii="Times New Roman" w:hAnsi="Times New Roman" w:cs="Times New Roman"/>
+        </w:rPr>
+        <w:t xml:space="preserve">, sehingga nilai </w:t>
+      </w:r>
+      <w:r>
+        <w:rPr>
+          <w:rFonts w:ascii="Times New Roman" w:hAnsi="Times New Roman" w:cs="Times New Roman"/>
+          <w:i/>
+        </w:rPr>
+        <w:t xml:space="preserve">Accuracy, Sensitivity, </w:t>
+      </w:r>
+      <w:r>
+        <w:rPr>
+          <w:rFonts w:ascii="Times New Roman" w:hAnsi="Times New Roman" w:cs="Times New Roman"/>
+        </w:rPr>
+        <w:t xml:space="preserve">dan </w:t>
+      </w:r>
+      <w:r>
+        <w:rPr>
+          <w:rFonts w:ascii="Times New Roman" w:hAnsi="Times New Roman" w:cs="Times New Roman"/>
+          <w:i/>
+        </w:rPr>
+        <w:t>Specificity</w:t>
+      </w:r>
+      <w:r>
+        <w:rPr>
+          <w:rFonts w:ascii="Times New Roman" w:hAnsi="Times New Roman" w:cs="Times New Roman"/>
+        </w:rPr>
+        <w:t xml:space="preserve"> hampir mendekati nilai 1. </w:t>
       </w:r>
     </w:p>
     <w:p>
@@ -11955,6 +12919,9 @@
         <w:tc>
           <w:tcPr>
             <w:tcW w:w="1134" w:type="dxa"/>
+            <w:tcBorders>
+              <w:bottom w:val="single" w:sz="4" w:space="0" w:color="auto"/>
+            </w:tcBorders>
             <w:vAlign w:val="center"/>
           </w:tcPr>
           <w:p>
@@ -11981,6 +12948,9 @@
         <w:tc>
           <w:tcPr>
             <w:tcW w:w="709" w:type="dxa"/>
+            <w:tcBorders>
+              <w:bottom w:val="single" w:sz="4" w:space="0" w:color="auto"/>
+            </w:tcBorders>
             <w:vAlign w:val="center"/>
           </w:tcPr>
           <w:p>
@@ -12007,6 +12977,9 @@
         <w:tc>
           <w:tcPr>
             <w:tcW w:w="567" w:type="dxa"/>
+            <w:tcBorders>
+              <w:bottom w:val="single" w:sz="4" w:space="0" w:color="auto"/>
+            </w:tcBorders>
             <w:vAlign w:val="center"/>
           </w:tcPr>
           <w:p>
@@ -12033,6 +13006,9 @@
         <w:tc>
           <w:tcPr>
             <w:tcW w:w="680" w:type="dxa"/>
+            <w:tcBorders>
+              <w:bottom w:val="single" w:sz="4" w:space="0" w:color="auto"/>
+            </w:tcBorders>
             <w:vAlign w:val="center"/>
           </w:tcPr>
           <w:p>
@@ -12091,6 +13067,10 @@
         <w:tc>
           <w:tcPr>
             <w:tcW w:w="1134" w:type="dxa"/>
+            <w:tcBorders>
+              <w:bottom w:val="nil"/>
+              <w:right w:val="nil"/>
+            </w:tcBorders>
             <w:vAlign w:val="center"/>
           </w:tcPr>
           <w:p>
@@ -12117,6 +13097,11 @@
         <w:tc>
           <w:tcPr>
             <w:tcW w:w="709" w:type="dxa"/>
+            <w:tcBorders>
+              <w:left w:val="nil"/>
+              <w:bottom w:val="nil"/>
+              <w:right w:val="nil"/>
+            </w:tcBorders>
             <w:vAlign w:val="center"/>
           </w:tcPr>
           <w:p>
@@ -12144,6 +13129,11 @@
         <w:tc>
           <w:tcPr>
             <w:tcW w:w="567" w:type="dxa"/>
+            <w:tcBorders>
+              <w:left w:val="nil"/>
+              <w:bottom w:val="nil"/>
+              <w:right w:val="nil"/>
+            </w:tcBorders>
             <w:vAlign w:val="center"/>
           </w:tcPr>
           <w:p>
@@ -12171,6 +13161,10 @@
         <w:tc>
           <w:tcPr>
             <w:tcW w:w="680" w:type="dxa"/>
+            <w:tcBorders>
+              <w:left w:val="nil"/>
+              <w:bottom w:val="nil"/>
+            </w:tcBorders>
             <w:vAlign w:val="center"/>
           </w:tcPr>
           <w:p>
@@ -12223,6 +13217,11 @@
         <w:tc>
           <w:tcPr>
             <w:tcW w:w="1134" w:type="dxa"/>
+            <w:tcBorders>
+              <w:top w:val="nil"/>
+              <w:bottom w:val="nil"/>
+              <w:right w:val="nil"/>
+            </w:tcBorders>
             <w:vAlign w:val="center"/>
           </w:tcPr>
           <w:p>
@@ -12249,6 +13248,12 @@
         <w:tc>
           <w:tcPr>
             <w:tcW w:w="709" w:type="dxa"/>
+            <w:tcBorders>
+              <w:top w:val="nil"/>
+              <w:left w:val="nil"/>
+              <w:bottom w:val="nil"/>
+              <w:right w:val="nil"/>
+            </w:tcBorders>
             <w:vAlign w:val="center"/>
           </w:tcPr>
           <w:p>
@@ -12283,6 +13288,12 @@
         <w:tc>
           <w:tcPr>
             <w:tcW w:w="567" w:type="dxa"/>
+            <w:tcBorders>
+              <w:top w:val="nil"/>
+              <w:left w:val="nil"/>
+              <w:bottom w:val="nil"/>
+              <w:right w:val="nil"/>
+            </w:tcBorders>
             <w:vAlign w:val="center"/>
           </w:tcPr>
           <w:p>
@@ -12310,6 +13321,11 @@
         <w:tc>
           <w:tcPr>
             <w:tcW w:w="680" w:type="dxa"/>
+            <w:tcBorders>
+              <w:top w:val="nil"/>
+              <w:left w:val="nil"/>
+              <w:bottom w:val="nil"/>
+            </w:tcBorders>
             <w:vAlign w:val="center"/>
           </w:tcPr>
           <w:p>
@@ -12362,6 +13378,11 @@
         <w:tc>
           <w:tcPr>
             <w:tcW w:w="1134" w:type="dxa"/>
+            <w:tcBorders>
+              <w:top w:val="nil"/>
+              <w:bottom w:val="single" w:sz="4" w:space="0" w:color="auto"/>
+              <w:right w:val="nil"/>
+            </w:tcBorders>
             <w:vAlign w:val="center"/>
           </w:tcPr>
           <w:p>
@@ -12388,6 +13409,12 @@
         <w:tc>
           <w:tcPr>
             <w:tcW w:w="709" w:type="dxa"/>
+            <w:tcBorders>
+              <w:top w:val="nil"/>
+              <w:left w:val="nil"/>
+              <w:bottom w:val="single" w:sz="4" w:space="0" w:color="auto"/>
+              <w:right w:val="nil"/>
+            </w:tcBorders>
             <w:vAlign w:val="center"/>
           </w:tcPr>
           <w:p>
@@ -12415,6 +13442,12 @@
         <w:tc>
           <w:tcPr>
             <w:tcW w:w="567" w:type="dxa"/>
+            <w:tcBorders>
+              <w:top w:val="nil"/>
+              <w:left w:val="nil"/>
+              <w:bottom w:val="single" w:sz="4" w:space="0" w:color="auto"/>
+              <w:right w:val="nil"/>
+            </w:tcBorders>
             <w:vAlign w:val="center"/>
           </w:tcPr>
           <w:p>
@@ -12442,6 +13475,11 @@
         <w:tc>
           <w:tcPr>
             <w:tcW w:w="680" w:type="dxa"/>
+            <w:tcBorders>
+              <w:top w:val="nil"/>
+              <w:left w:val="nil"/>
+              <w:bottom w:val="single" w:sz="4" w:space="0" w:color="auto"/>
+            </w:tcBorders>
             <w:vAlign w:val="center"/>
           </w:tcPr>
           <w:p>
@@ -12501,6 +13539,11 @@
         <w:tc>
           <w:tcPr>
             <w:tcW w:w="1134" w:type="dxa"/>
+            <w:tcBorders>
+              <w:top w:val="single" w:sz="4" w:space="0" w:color="auto"/>
+              <w:bottom w:val="nil"/>
+              <w:right w:val="nil"/>
+            </w:tcBorders>
             <w:vAlign w:val="center"/>
           </w:tcPr>
           <w:p>
@@ -12527,6 +13570,12 @@
         <w:tc>
           <w:tcPr>
             <w:tcW w:w="709" w:type="dxa"/>
+            <w:tcBorders>
+              <w:top w:val="single" w:sz="4" w:space="0" w:color="auto"/>
+              <w:left w:val="nil"/>
+              <w:bottom w:val="nil"/>
+              <w:right w:val="nil"/>
+            </w:tcBorders>
             <w:vAlign w:val="center"/>
           </w:tcPr>
           <w:p>
@@ -12554,6 +13603,12 @@
         <w:tc>
           <w:tcPr>
             <w:tcW w:w="567" w:type="dxa"/>
+            <w:tcBorders>
+              <w:top w:val="single" w:sz="4" w:space="0" w:color="auto"/>
+              <w:left w:val="nil"/>
+              <w:bottom w:val="nil"/>
+              <w:right w:val="nil"/>
+            </w:tcBorders>
             <w:vAlign w:val="center"/>
           </w:tcPr>
           <w:p>
@@ -12581,6 +13636,11 @@
         <w:tc>
           <w:tcPr>
             <w:tcW w:w="680" w:type="dxa"/>
+            <w:tcBorders>
+              <w:top w:val="single" w:sz="4" w:space="0" w:color="auto"/>
+              <w:left w:val="nil"/>
+              <w:bottom w:val="nil"/>
+            </w:tcBorders>
             <w:vAlign w:val="center"/>
           </w:tcPr>
           <w:p>
@@ -12633,6 +13693,11 @@
         <w:tc>
           <w:tcPr>
             <w:tcW w:w="1134" w:type="dxa"/>
+            <w:tcBorders>
+              <w:top w:val="nil"/>
+              <w:bottom w:val="nil"/>
+              <w:right w:val="nil"/>
+            </w:tcBorders>
             <w:vAlign w:val="center"/>
           </w:tcPr>
           <w:p>
@@ -12659,6 +13724,12 @@
         <w:tc>
           <w:tcPr>
             <w:tcW w:w="709" w:type="dxa"/>
+            <w:tcBorders>
+              <w:top w:val="nil"/>
+              <w:left w:val="nil"/>
+              <w:bottom w:val="nil"/>
+              <w:right w:val="nil"/>
+            </w:tcBorders>
             <w:vAlign w:val="center"/>
           </w:tcPr>
           <w:p>
@@ -12686,6 +13757,12 @@
         <w:tc>
           <w:tcPr>
             <w:tcW w:w="567" w:type="dxa"/>
+            <w:tcBorders>
+              <w:top w:val="nil"/>
+              <w:left w:val="nil"/>
+              <w:bottom w:val="nil"/>
+              <w:right w:val="nil"/>
+            </w:tcBorders>
             <w:vAlign w:val="center"/>
           </w:tcPr>
           <w:p>
@@ -12713,6 +13790,11 @@
         <w:tc>
           <w:tcPr>
             <w:tcW w:w="680" w:type="dxa"/>
+            <w:tcBorders>
+              <w:top w:val="nil"/>
+              <w:left w:val="nil"/>
+              <w:bottom w:val="nil"/>
+            </w:tcBorders>
             <w:vAlign w:val="center"/>
           </w:tcPr>
           <w:p>
@@ -12765,6 +13847,11 @@
         <w:tc>
           <w:tcPr>
             <w:tcW w:w="1134" w:type="dxa"/>
+            <w:tcBorders>
+              <w:top w:val="nil"/>
+              <w:bottom w:val="single" w:sz="4" w:space="0" w:color="auto"/>
+              <w:right w:val="nil"/>
+            </w:tcBorders>
             <w:vAlign w:val="center"/>
           </w:tcPr>
           <w:p>
@@ -12791,6 +13878,12 @@
         <w:tc>
           <w:tcPr>
             <w:tcW w:w="709" w:type="dxa"/>
+            <w:tcBorders>
+              <w:top w:val="nil"/>
+              <w:left w:val="nil"/>
+              <w:bottom w:val="single" w:sz="4" w:space="0" w:color="auto"/>
+              <w:right w:val="nil"/>
+            </w:tcBorders>
             <w:vAlign w:val="center"/>
           </w:tcPr>
           <w:p>
@@ -12818,6 +13911,12 @@
         <w:tc>
           <w:tcPr>
             <w:tcW w:w="567" w:type="dxa"/>
+            <w:tcBorders>
+              <w:top w:val="nil"/>
+              <w:left w:val="nil"/>
+              <w:bottom w:val="single" w:sz="4" w:space="0" w:color="auto"/>
+              <w:right w:val="nil"/>
+            </w:tcBorders>
             <w:vAlign w:val="center"/>
           </w:tcPr>
           <w:p>
@@ -12845,6 +13944,11 @@
         <w:tc>
           <w:tcPr>
             <w:tcW w:w="680" w:type="dxa"/>
+            <w:tcBorders>
+              <w:top w:val="nil"/>
+              <w:left w:val="nil"/>
+              <w:bottom w:val="single" w:sz="4" w:space="0" w:color="auto"/>
+            </w:tcBorders>
             <w:vAlign w:val="center"/>
           </w:tcPr>
           <w:p>
@@ -12904,6 +14008,11 @@
         <w:tc>
           <w:tcPr>
             <w:tcW w:w="1134" w:type="dxa"/>
+            <w:tcBorders>
+              <w:top w:val="single" w:sz="4" w:space="0" w:color="auto"/>
+              <w:bottom w:val="nil"/>
+              <w:right w:val="nil"/>
+            </w:tcBorders>
             <w:vAlign w:val="center"/>
           </w:tcPr>
           <w:p>
@@ -12930,6 +14039,12 @@
         <w:tc>
           <w:tcPr>
             <w:tcW w:w="709" w:type="dxa"/>
+            <w:tcBorders>
+              <w:top w:val="single" w:sz="4" w:space="0" w:color="auto"/>
+              <w:left w:val="nil"/>
+              <w:bottom w:val="nil"/>
+              <w:right w:val="nil"/>
+            </w:tcBorders>
             <w:vAlign w:val="center"/>
           </w:tcPr>
           <w:p>
@@ -12957,6 +14072,12 @@
         <w:tc>
           <w:tcPr>
             <w:tcW w:w="567" w:type="dxa"/>
+            <w:tcBorders>
+              <w:top w:val="single" w:sz="4" w:space="0" w:color="auto"/>
+              <w:left w:val="nil"/>
+              <w:bottom w:val="nil"/>
+              <w:right w:val="nil"/>
+            </w:tcBorders>
             <w:vAlign w:val="center"/>
           </w:tcPr>
           <w:p>
@@ -12984,6 +14105,11 @@
         <w:tc>
           <w:tcPr>
             <w:tcW w:w="680" w:type="dxa"/>
+            <w:tcBorders>
+              <w:top w:val="single" w:sz="4" w:space="0" w:color="auto"/>
+              <w:left w:val="nil"/>
+              <w:bottom w:val="nil"/>
+            </w:tcBorders>
             <w:vAlign w:val="center"/>
           </w:tcPr>
           <w:p>
@@ -13036,6 +14162,10 @@
         <w:tc>
           <w:tcPr>
             <w:tcW w:w="1134" w:type="dxa"/>
+            <w:tcBorders>
+              <w:top w:val="nil"/>
+              <w:right w:val="nil"/>
+            </w:tcBorders>
             <w:vAlign w:val="center"/>
           </w:tcPr>
           <w:p>
@@ -13062,6 +14192,11 @@
         <w:tc>
           <w:tcPr>
             <w:tcW w:w="709" w:type="dxa"/>
+            <w:tcBorders>
+              <w:top w:val="nil"/>
+              <w:left w:val="nil"/>
+              <w:right w:val="nil"/>
+            </w:tcBorders>
             <w:vAlign w:val="center"/>
           </w:tcPr>
           <w:p>
@@ -13089,6 +14224,11 @@
         <w:tc>
           <w:tcPr>
             <w:tcW w:w="567" w:type="dxa"/>
+            <w:tcBorders>
+              <w:top w:val="nil"/>
+              <w:left w:val="nil"/>
+              <w:right w:val="nil"/>
+            </w:tcBorders>
             <w:vAlign w:val="center"/>
           </w:tcPr>
           <w:p>
@@ -13116,6 +14256,10 @@
         <w:tc>
           <w:tcPr>
             <w:tcW w:w="680" w:type="dxa"/>
+            <w:tcBorders>
+              <w:top w:val="nil"/>
+              <w:left w:val="nil"/>
+            </w:tcBorders>
             <w:vAlign w:val="center"/>
           </w:tcPr>
           <w:p>
@@ -13323,6 +14467,126 @@
     </w:p>
     <w:p>
       <w:pPr>
+        <w:tabs>
+          <w:tab w:val="left" w:pos="426"/>
+        </w:tabs>
+        <w:jc w:val="both"/>
+        <w:rPr>
+          <w:rFonts w:ascii="Times New Roman" w:hAnsi="Times New Roman" w:cs="Times New Roman"/>
+        </w:rPr>
+      </w:pPr>
+      <w:r>
+        <w:rPr>
+          <w:rFonts w:ascii="Times New Roman" w:hAnsi="Times New Roman" w:cs="Times New Roman"/>
+        </w:rPr>
+        <w:t xml:space="preserve">Dari hasil eksperimen didapatkan beberapa fakta bahwa, peforma ELM dapat diterapkan dalam memprediksi penyakit Ginjal Akut, dengan </w:t>
+      </w:r>
+      <w:r>
+        <w:rPr>
+          <w:rFonts w:ascii="Times New Roman" w:hAnsi="Times New Roman" w:cs="Times New Roman"/>
+          <w:i/>
+        </w:rPr>
+        <w:t xml:space="preserve">Accuracy </w:t>
+      </w:r>
+      <w:r>
+        <w:rPr>
+          <w:rFonts w:ascii="Times New Roman" w:hAnsi="Times New Roman" w:cs="Times New Roman"/>
+        </w:rPr>
+        <w:t xml:space="preserve">97%, </w:t>
+      </w:r>
+      <w:r>
+        <w:rPr>
+          <w:rFonts w:ascii="Times New Roman" w:hAnsi="Times New Roman" w:cs="Times New Roman"/>
+          <w:i/>
+        </w:rPr>
+        <w:t xml:space="preserve">Senstivity </w:t>
+      </w:r>
+      <w:r>
+        <w:rPr>
+          <w:rFonts w:ascii="Times New Roman" w:hAnsi="Times New Roman" w:cs="Times New Roman"/>
+        </w:rPr>
+        <w:t>99%</w:t>
+      </w:r>
+      <w:r>
+        <w:rPr>
+          <w:rFonts w:ascii="Times New Roman" w:hAnsi="Times New Roman" w:cs="Times New Roman"/>
+          <w:i/>
+        </w:rPr>
+        <w:t xml:space="preserve">, </w:t>
+      </w:r>
+      <w:r>
+        <w:rPr>
+          <w:rFonts w:ascii="Times New Roman" w:hAnsi="Times New Roman" w:cs="Times New Roman"/>
+        </w:rPr>
+        <w:t xml:space="preserve">dan </w:t>
+      </w:r>
+      <w:r>
+        <w:rPr>
+          <w:rFonts w:ascii="Times New Roman" w:hAnsi="Times New Roman" w:cs="Times New Roman"/>
+          <w:i/>
+        </w:rPr>
+        <w:t>Specificity</w:t>
+      </w:r>
+      <w:r>
+        <w:rPr>
+          <w:rFonts w:ascii="Times New Roman" w:hAnsi="Times New Roman" w:cs="Times New Roman"/>
+        </w:rPr>
+        <w:t xml:space="preserve"> </w:t>
+      </w:r>
+      <w:r>
+        <w:rPr>
+          <w:rFonts w:ascii="Times New Roman" w:hAnsi="Times New Roman" w:cs="Times New Roman"/>
+        </w:rPr>
+        <w:t>95%</w:t>
+      </w:r>
+      <w:r>
+        <w:rPr>
+          <w:rFonts w:ascii="Times New Roman" w:hAnsi="Times New Roman" w:cs="Times New Roman"/>
+        </w:rPr>
+        <w:t xml:space="preserve">. </w:t>
+      </w:r>
+      <w:r>
+        <w:rPr>
+          <w:rFonts w:ascii="Times New Roman" w:hAnsi="Times New Roman" w:cs="Times New Roman"/>
+        </w:rPr>
+        <w:t xml:space="preserve">Lebih rendahnya peforma Accuracy dan Specificity ELM dibandingkan dengan ANN-RP dan SVM dikarenakan ELM tanpa optimisasi, namun nilai </w:t>
+      </w:r>
+      <w:r>
+        <w:rPr>
+          <w:rFonts w:ascii="Times New Roman" w:hAnsi="Times New Roman" w:cs="Times New Roman"/>
+          <w:i/>
+        </w:rPr>
+        <w:t>Sensitivitas</w:t>
+      </w:r>
+      <w:r>
+        <w:rPr>
+          <w:rFonts w:ascii="Times New Roman" w:hAnsi="Times New Roman" w:cs="Times New Roman"/>
+        </w:rPr>
+        <w:t xml:space="preserve"> dari ELM lebih baik dari SVM dan sama dengan ANN-RP.</w:t>
+      </w:r>
+      <w:r>
+        <w:rPr>
+          <w:rFonts w:ascii="Times New Roman" w:hAnsi="Times New Roman" w:cs="Times New Roman"/>
+        </w:rPr>
+        <w:t xml:space="preserve"> Salah satu keunggulan yang tidak dimiliki oleh ANN-RP dan SVM adalah waktu pelatihan yang dibutuhkan oleh ELM yaitu 100 kali lebih cepat dari ANN-RP dan 10 kali lebih cepat dari SVM, dikarenakan proses pelatihan pada ELM hanya dengan 1 kali iterasi.</w:t>
+      </w:r>
+      <w:r>
+        <w:rPr>
+          <w:rFonts w:ascii="Times New Roman" w:hAnsi="Times New Roman" w:cs="Times New Roman"/>
+        </w:rPr>
+        <w:t xml:space="preserve"> Optimisasi pada algoritma ELM dan pra-pemrosesan data pada dataset seperti fitur seleksi dapat berpotensi  meningkatkan peforma ELM</w:t>
+      </w:r>
+      <w:r>
+        <w:rPr>
+          <w:rFonts w:ascii="Times New Roman" w:hAnsi="Times New Roman" w:cs="Times New Roman"/>
+        </w:rPr>
+        <w:t xml:space="preserve">. </w:t>
+      </w:r>
+      <w:bookmarkStart w:id="1" w:name="_GoBack"/>
+      <w:bookmarkEnd w:id="1"/>
+    </w:p>
+    <w:p>
+      <w:pPr>
         <w:pStyle w:val="ListParagraph"/>
         <w:tabs>
           <w:tab w:val="left" w:pos="426"/>
@@ -13332,8 +14596,6 @@
           <w:rFonts w:ascii="Times New Roman" w:hAnsi="Times New Roman" w:cs="Times New Roman"/>
         </w:rPr>
       </w:pPr>
-      <w:bookmarkStart w:id="1" w:name="_GoBack"/>
-      <w:bookmarkEnd w:id="1"/>
     </w:p>
     <w:p>
       <w:pPr>
@@ -13355,6 +14617,544 @@
           <w:rFonts w:ascii="Times New Roman" w:hAnsi="Times New Roman" w:cs="Times New Roman"/>
         </w:rPr>
         <w:t>DAFTAR PUSTAKA</w:t>
+      </w:r>
+    </w:p>
+    <w:p>
+      <w:pPr>
+        <w:widowControl w:val="0"/>
+        <w:autoSpaceDE w:val="0"/>
+        <w:autoSpaceDN w:val="0"/>
+        <w:adjustRightInd w:val="0"/>
+        <w:spacing w:line="240" w:lineRule="auto"/>
+        <w:ind w:left="640" w:hanging="640"/>
+        <w:rPr>
+          <w:rFonts w:ascii="Times New Roman" w:hAnsi="Times New Roman" w:cs="Times New Roman"/>
+          <w:noProof/>
+          <w:szCs w:val="24"/>
+        </w:rPr>
+      </w:pPr>
+      <w:r>
+        <w:rPr>
+          <w:rFonts w:ascii="Times New Roman" w:hAnsi="Times New Roman" w:cs="Times New Roman"/>
+        </w:rPr>
+        <w:fldChar w:fldCharType="begin" w:fldLock="1"/>
+      </w:r>
+      <w:r>
+        <w:rPr>
+          <w:rFonts w:ascii="Times New Roman" w:hAnsi="Times New Roman" w:cs="Times New Roman"/>
+        </w:rPr>
+        <w:instrText xml:space="preserve">ADDIN Mendeley Bibliography CSL_BIBLIOGRAPHY </w:instrText>
+      </w:r>
+      <w:r>
+        <w:rPr>
+          <w:rFonts w:ascii="Times New Roman" w:hAnsi="Times New Roman" w:cs="Times New Roman"/>
+        </w:rPr>
+        <w:fldChar w:fldCharType="separate"/>
+      </w:r>
+      <w:r>
+        <w:rPr>
+          <w:rFonts w:ascii="Times New Roman" w:hAnsi="Times New Roman" w:cs="Times New Roman"/>
+          <w:noProof/>
+          <w:szCs w:val="24"/>
+        </w:rPr>
+        <w:t>[1]</w:t>
+      </w:r>
+      <w:r>
+        <w:rPr>
+          <w:rFonts w:ascii="Times New Roman" w:hAnsi="Times New Roman" w:cs="Times New Roman"/>
+          <w:noProof/>
+          <w:szCs w:val="24"/>
+        </w:rPr>
+        <w:tab/>
+        <w:t>“Chronic kidney disease - ClinicalKey.” [Online]. Available: https://remote-lib.ui.ac.id:2194/#!/content/medical_topic/21-s2.0-1014826. [Accessed: 25-Mar-2016].</w:t>
+      </w:r>
+    </w:p>
+    <w:p>
+      <w:pPr>
+        <w:widowControl w:val="0"/>
+        <w:autoSpaceDE w:val="0"/>
+        <w:autoSpaceDN w:val="0"/>
+        <w:adjustRightInd w:val="0"/>
+        <w:spacing w:line="240" w:lineRule="auto"/>
+        <w:ind w:left="640" w:hanging="640"/>
+        <w:rPr>
+          <w:rFonts w:ascii="Times New Roman" w:hAnsi="Times New Roman" w:cs="Times New Roman"/>
+          <w:noProof/>
+          <w:szCs w:val="24"/>
+        </w:rPr>
+      </w:pPr>
+      <w:r>
+        <w:rPr>
+          <w:rFonts w:ascii="Times New Roman" w:hAnsi="Times New Roman" w:cs="Times New Roman"/>
+          <w:noProof/>
+          <w:szCs w:val="24"/>
+        </w:rPr>
+        <w:t>[2]</w:t>
+      </w:r>
+      <w:r>
+        <w:rPr>
+          <w:rFonts w:ascii="Times New Roman" w:hAnsi="Times New Roman" w:cs="Times New Roman"/>
+          <w:noProof/>
+          <w:szCs w:val="24"/>
+        </w:rPr>
+        <w:tab/>
+        <w:t>Ministry of Health, “Riset Kesehatan Dasar (Basic Health Research),” p. 303, 2013.</w:t>
+      </w:r>
+    </w:p>
+    <w:p>
+      <w:pPr>
+        <w:widowControl w:val="0"/>
+        <w:autoSpaceDE w:val="0"/>
+        <w:autoSpaceDN w:val="0"/>
+        <w:adjustRightInd w:val="0"/>
+        <w:spacing w:line="240" w:lineRule="auto"/>
+        <w:ind w:left="640" w:hanging="640"/>
+        <w:rPr>
+          <w:rFonts w:ascii="Times New Roman" w:hAnsi="Times New Roman" w:cs="Times New Roman"/>
+          <w:noProof/>
+          <w:szCs w:val="24"/>
+        </w:rPr>
+      </w:pPr>
+      <w:r>
+        <w:rPr>
+          <w:rFonts w:ascii="Times New Roman" w:hAnsi="Times New Roman" w:cs="Times New Roman"/>
+          <w:noProof/>
+          <w:szCs w:val="24"/>
+        </w:rPr>
+        <w:t>[3]</w:t>
+      </w:r>
+      <w:r>
+        <w:rPr>
+          <w:rFonts w:ascii="Times New Roman" w:hAnsi="Times New Roman" w:cs="Times New Roman"/>
+          <w:noProof/>
+          <w:szCs w:val="24"/>
+        </w:rPr>
+        <w:tab/>
+        <w:t xml:space="preserve">J. A. Vassalotti, R. Centor, B. J. Turner, R. C. Greer, M. Choi, and T. D. Sequist, “A Practical Approach to Detection and Management of Chronic Kidney Disease for the Primary Care Clinician.,” </w:t>
+      </w:r>
+      <w:r>
+        <w:rPr>
+          <w:rFonts w:ascii="Times New Roman" w:hAnsi="Times New Roman" w:cs="Times New Roman"/>
+          <w:i/>
+          <w:iCs/>
+          <w:noProof/>
+          <w:szCs w:val="24"/>
+        </w:rPr>
+        <w:t>Am. J. Med.</w:t>
+      </w:r>
+      <w:r>
+        <w:rPr>
+          <w:rFonts w:ascii="Times New Roman" w:hAnsi="Times New Roman" w:cs="Times New Roman"/>
+          <w:noProof/>
+          <w:szCs w:val="24"/>
+        </w:rPr>
+        <w:t>, vol. 129, no. 2, pp. 153–162.e7, 2015.</w:t>
+      </w:r>
+    </w:p>
+    <w:p>
+      <w:pPr>
+        <w:widowControl w:val="0"/>
+        <w:autoSpaceDE w:val="0"/>
+        <w:autoSpaceDN w:val="0"/>
+        <w:adjustRightInd w:val="0"/>
+        <w:spacing w:line="240" w:lineRule="auto"/>
+        <w:ind w:left="640" w:hanging="640"/>
+        <w:rPr>
+          <w:rFonts w:ascii="Times New Roman" w:hAnsi="Times New Roman" w:cs="Times New Roman"/>
+          <w:noProof/>
+          <w:szCs w:val="24"/>
+        </w:rPr>
+      </w:pPr>
+      <w:r>
+        <w:rPr>
+          <w:rFonts w:ascii="Times New Roman" w:hAnsi="Times New Roman" w:cs="Times New Roman"/>
+          <w:noProof/>
+          <w:szCs w:val="24"/>
+        </w:rPr>
+        <w:t>[4]</w:t>
+      </w:r>
+      <w:r>
+        <w:rPr>
+          <w:rFonts w:ascii="Times New Roman" w:hAnsi="Times New Roman" w:cs="Times New Roman"/>
+          <w:noProof/>
+          <w:szCs w:val="24"/>
+        </w:rPr>
+        <w:tab/>
+        <w:t xml:space="preserve">G. Wang, K.-M. Lam, Z. Deng, and K.-S. Choi, “Prediction of mortality after radical cystectomy for bladder cancer by </w:t>
+      </w:r>
+      <w:r>
+        <w:rPr>
+          <w:rFonts w:ascii="Times New Roman" w:hAnsi="Times New Roman" w:cs="Times New Roman"/>
+          <w:noProof/>
+          <w:szCs w:val="24"/>
+        </w:rPr>
+        <w:t>Pembelajaran Mesin</w:t>
+      </w:r>
+      <w:r>
+        <w:rPr>
+          <w:rFonts w:ascii="Times New Roman" w:hAnsi="Times New Roman" w:cs="Times New Roman"/>
+          <w:noProof/>
+          <w:szCs w:val="24"/>
+        </w:rPr>
+        <w:t xml:space="preserve"> techniques,” </w:t>
+      </w:r>
+      <w:r>
+        <w:rPr>
+          <w:rFonts w:ascii="Times New Roman" w:hAnsi="Times New Roman" w:cs="Times New Roman"/>
+          <w:i/>
+          <w:iCs/>
+          <w:noProof/>
+          <w:szCs w:val="24"/>
+        </w:rPr>
+        <w:t>Comput. Biol. Med.</w:t>
+      </w:r>
+      <w:r>
+        <w:rPr>
+          <w:rFonts w:ascii="Times New Roman" w:hAnsi="Times New Roman" w:cs="Times New Roman"/>
+          <w:noProof/>
+          <w:szCs w:val="24"/>
+        </w:rPr>
+        <w:t>, vol. 63, pp. 124–132, 2015.</w:t>
+      </w:r>
+    </w:p>
+    <w:p>
+      <w:pPr>
+        <w:widowControl w:val="0"/>
+        <w:autoSpaceDE w:val="0"/>
+        <w:autoSpaceDN w:val="0"/>
+        <w:adjustRightInd w:val="0"/>
+        <w:spacing w:line="240" w:lineRule="auto"/>
+        <w:ind w:left="640" w:hanging="640"/>
+        <w:rPr>
+          <w:rFonts w:ascii="Times New Roman" w:hAnsi="Times New Roman" w:cs="Times New Roman"/>
+          <w:noProof/>
+          <w:szCs w:val="24"/>
+        </w:rPr>
+      </w:pPr>
+      <w:r>
+        <w:rPr>
+          <w:rFonts w:ascii="Times New Roman" w:hAnsi="Times New Roman" w:cs="Times New Roman"/>
+          <w:noProof/>
+          <w:szCs w:val="24"/>
+        </w:rPr>
+        <w:t>[5]</w:t>
+      </w:r>
+      <w:r>
+        <w:rPr>
+          <w:rFonts w:ascii="Times New Roman" w:hAnsi="Times New Roman" w:cs="Times New Roman"/>
+          <w:noProof/>
+          <w:szCs w:val="24"/>
+        </w:rPr>
+        <w:tab/>
+        <w:t xml:space="preserve">A. M. Vukicevic, G. R. Jovicic, M. M. Stojadinovic, R. I. Prelevic, and N. D. Filipovic, “Evolutionary assembled neural networks for making medical </w:t>
+      </w:r>
+      <w:r>
+        <w:rPr>
+          <w:rFonts w:ascii="Times New Roman" w:hAnsi="Times New Roman" w:cs="Times New Roman"/>
+          <w:noProof/>
+          <w:szCs w:val="24"/>
+        </w:rPr>
+        <w:lastRenderedPageBreak/>
+        <w:t xml:space="preserve">decisions with minimal regret: Application for predicting advanced bladder cancer outcome,” </w:t>
+      </w:r>
+      <w:r>
+        <w:rPr>
+          <w:rFonts w:ascii="Times New Roman" w:hAnsi="Times New Roman" w:cs="Times New Roman"/>
+          <w:i/>
+          <w:iCs/>
+          <w:noProof/>
+          <w:szCs w:val="24"/>
+        </w:rPr>
+        <w:t>Expert Syst. Appl.</w:t>
+      </w:r>
+      <w:r>
+        <w:rPr>
+          <w:rFonts w:ascii="Times New Roman" w:hAnsi="Times New Roman" w:cs="Times New Roman"/>
+          <w:noProof/>
+          <w:szCs w:val="24"/>
+        </w:rPr>
+        <w:t>, vol. 41, no. 18, pp. 8092–8100, 2014.</w:t>
+      </w:r>
+    </w:p>
+    <w:p>
+      <w:pPr>
+        <w:widowControl w:val="0"/>
+        <w:autoSpaceDE w:val="0"/>
+        <w:autoSpaceDN w:val="0"/>
+        <w:adjustRightInd w:val="0"/>
+        <w:spacing w:line="240" w:lineRule="auto"/>
+        <w:ind w:left="640" w:hanging="640"/>
+        <w:rPr>
+          <w:rFonts w:ascii="Times New Roman" w:hAnsi="Times New Roman" w:cs="Times New Roman"/>
+          <w:noProof/>
+          <w:szCs w:val="24"/>
+        </w:rPr>
+      </w:pPr>
+      <w:r>
+        <w:rPr>
+          <w:rFonts w:ascii="Times New Roman" w:hAnsi="Times New Roman" w:cs="Times New Roman"/>
+          <w:noProof/>
+          <w:szCs w:val="24"/>
+        </w:rPr>
+        <w:t>[6]</w:t>
+      </w:r>
+      <w:r>
+        <w:rPr>
+          <w:rFonts w:ascii="Times New Roman" w:hAnsi="Times New Roman" w:cs="Times New Roman"/>
+          <w:noProof/>
+          <w:szCs w:val="24"/>
+        </w:rPr>
+        <w:tab/>
+        <w:t>N. Chetty, “Role of Attributes Selection in Classification of Chronic Kidney Disease Patients,” pp. 0–5, 2015.</w:t>
+      </w:r>
+    </w:p>
+    <w:p>
+      <w:pPr>
+        <w:widowControl w:val="0"/>
+        <w:autoSpaceDE w:val="0"/>
+        <w:autoSpaceDN w:val="0"/>
+        <w:adjustRightInd w:val="0"/>
+        <w:spacing w:line="240" w:lineRule="auto"/>
+        <w:ind w:left="640" w:hanging="640"/>
+        <w:rPr>
+          <w:rFonts w:ascii="Times New Roman" w:hAnsi="Times New Roman" w:cs="Times New Roman"/>
+          <w:noProof/>
+          <w:szCs w:val="24"/>
+        </w:rPr>
+      </w:pPr>
+      <w:r>
+        <w:rPr>
+          <w:rFonts w:ascii="Times New Roman" w:hAnsi="Times New Roman" w:cs="Times New Roman"/>
+          <w:noProof/>
+          <w:szCs w:val="24"/>
+        </w:rPr>
+        <w:t>[7]</w:t>
+      </w:r>
+      <w:r>
+        <w:rPr>
+          <w:rFonts w:ascii="Times New Roman" w:hAnsi="Times New Roman" w:cs="Times New Roman"/>
+          <w:noProof/>
+          <w:szCs w:val="24"/>
+        </w:rPr>
+        <w:tab/>
+        <w:t xml:space="preserve">Z. Chen, Z. Zhang, R. Zhu, Y. Xiang, and P. B. Harrington, “Diagnosis of patients with chronic kidney disease by using two fuzzy classifiers,” </w:t>
+      </w:r>
+      <w:r>
+        <w:rPr>
+          <w:rFonts w:ascii="Times New Roman" w:hAnsi="Times New Roman" w:cs="Times New Roman"/>
+          <w:i/>
+          <w:iCs/>
+          <w:noProof/>
+          <w:szCs w:val="24"/>
+        </w:rPr>
+        <w:t>Chemom. Intell. Lab. Syst.</w:t>
+      </w:r>
+      <w:r>
+        <w:rPr>
+          <w:rFonts w:ascii="Times New Roman" w:hAnsi="Times New Roman" w:cs="Times New Roman"/>
+          <w:noProof/>
+          <w:szCs w:val="24"/>
+        </w:rPr>
+        <w:t>, 2016.</w:t>
+      </w:r>
+    </w:p>
+    <w:p>
+      <w:pPr>
+        <w:widowControl w:val="0"/>
+        <w:autoSpaceDE w:val="0"/>
+        <w:autoSpaceDN w:val="0"/>
+        <w:adjustRightInd w:val="0"/>
+        <w:spacing w:line="240" w:lineRule="auto"/>
+        <w:ind w:left="640" w:hanging="640"/>
+        <w:rPr>
+          <w:rFonts w:ascii="Times New Roman" w:hAnsi="Times New Roman" w:cs="Times New Roman"/>
+          <w:noProof/>
+          <w:szCs w:val="24"/>
+        </w:rPr>
+      </w:pPr>
+      <w:r>
+        <w:rPr>
+          <w:rFonts w:ascii="Times New Roman" w:hAnsi="Times New Roman" w:cs="Times New Roman"/>
+          <w:noProof/>
+          <w:szCs w:val="24"/>
+        </w:rPr>
+        <w:t>[8]</w:t>
+      </w:r>
+      <w:r>
+        <w:rPr>
+          <w:rFonts w:ascii="Times New Roman" w:hAnsi="Times New Roman" w:cs="Times New Roman"/>
+          <w:noProof/>
+          <w:szCs w:val="24"/>
+        </w:rPr>
+        <w:tab/>
+        <w:t xml:space="preserve">Z. You, L. Li, Z. Ji, M. Li, and S. Guo, “Prediction of protein-protein interactions from amino acid sequences using extreme learning machine combined with auto covariance descriptor,” </w:t>
+      </w:r>
+      <w:r>
+        <w:rPr>
+          <w:rFonts w:ascii="Times New Roman" w:hAnsi="Times New Roman" w:cs="Times New Roman"/>
+          <w:i/>
+          <w:iCs/>
+          <w:noProof/>
+          <w:szCs w:val="24"/>
+        </w:rPr>
+        <w:t>Memetic Comput. (MC), 2013 …</w:t>
+      </w:r>
+      <w:r>
+        <w:rPr>
+          <w:rFonts w:ascii="Times New Roman" w:hAnsi="Times New Roman" w:cs="Times New Roman"/>
+          <w:noProof/>
+          <w:szCs w:val="24"/>
+        </w:rPr>
+        <w:t>, pp. 80–85, 2013.</w:t>
+      </w:r>
+    </w:p>
+    <w:p>
+      <w:pPr>
+        <w:widowControl w:val="0"/>
+        <w:autoSpaceDE w:val="0"/>
+        <w:autoSpaceDN w:val="0"/>
+        <w:adjustRightInd w:val="0"/>
+        <w:spacing w:line="240" w:lineRule="auto"/>
+        <w:ind w:left="640" w:hanging="640"/>
+        <w:rPr>
+          <w:rFonts w:ascii="Times New Roman" w:hAnsi="Times New Roman" w:cs="Times New Roman"/>
+          <w:noProof/>
+          <w:szCs w:val="24"/>
+        </w:rPr>
+      </w:pPr>
+      <w:r>
+        <w:rPr>
+          <w:rFonts w:ascii="Times New Roman" w:hAnsi="Times New Roman" w:cs="Times New Roman"/>
+          <w:noProof/>
+          <w:szCs w:val="24"/>
+        </w:rPr>
+        <w:t>[9]</w:t>
+      </w:r>
+      <w:r>
+        <w:rPr>
+          <w:rFonts w:ascii="Times New Roman" w:hAnsi="Times New Roman" w:cs="Times New Roman"/>
+          <w:noProof/>
+          <w:szCs w:val="24"/>
+        </w:rPr>
+        <w:tab/>
+        <w:t xml:space="preserve">M. Fathurachman and U. Kalsum, “Heart disease diagnosis using extreme learning based neural networks,” </w:t>
+      </w:r>
+      <w:r>
+        <w:rPr>
+          <w:rFonts w:ascii="Times New Roman" w:hAnsi="Times New Roman" w:cs="Times New Roman"/>
+          <w:i/>
+          <w:iCs/>
+          <w:noProof/>
+          <w:szCs w:val="24"/>
+        </w:rPr>
+        <w:t>…  Concept, Theory  …</w:t>
+      </w:r>
+      <w:r>
+        <w:rPr>
+          <w:rFonts w:ascii="Times New Roman" w:hAnsi="Times New Roman" w:cs="Times New Roman"/>
+          <w:noProof/>
+          <w:szCs w:val="24"/>
+        </w:rPr>
+        <w:t>, 2014.</w:t>
+      </w:r>
+    </w:p>
+    <w:p>
+      <w:pPr>
+        <w:widowControl w:val="0"/>
+        <w:autoSpaceDE w:val="0"/>
+        <w:autoSpaceDN w:val="0"/>
+        <w:adjustRightInd w:val="0"/>
+        <w:spacing w:line="240" w:lineRule="auto"/>
+        <w:ind w:left="640" w:hanging="640"/>
+        <w:rPr>
+          <w:rFonts w:ascii="Times New Roman" w:hAnsi="Times New Roman" w:cs="Times New Roman"/>
+          <w:noProof/>
+          <w:szCs w:val="24"/>
+        </w:rPr>
+      </w:pPr>
+      <w:r>
+        <w:rPr>
+          <w:rFonts w:ascii="Times New Roman" w:hAnsi="Times New Roman" w:cs="Times New Roman"/>
+          <w:noProof/>
+          <w:szCs w:val="24"/>
+        </w:rPr>
+        <w:t>[10]</w:t>
+      </w:r>
+      <w:r>
+        <w:rPr>
+          <w:rFonts w:ascii="Times New Roman" w:hAnsi="Times New Roman" w:cs="Times New Roman"/>
+          <w:noProof/>
+          <w:szCs w:val="24"/>
+        </w:rPr>
+        <w:tab/>
+        <w:t>S. Ismaeel, A. Miri, and D. Chourishi, “Using the Extreme Learning Machine ( ELM ) Technique for Heart Disease Diagnosis,” no. 1, pp. 1–3, 2015.</w:t>
+      </w:r>
+    </w:p>
+    <w:p>
+      <w:pPr>
+        <w:widowControl w:val="0"/>
+        <w:autoSpaceDE w:val="0"/>
+        <w:autoSpaceDN w:val="0"/>
+        <w:adjustRightInd w:val="0"/>
+        <w:spacing w:line="240" w:lineRule="auto"/>
+        <w:ind w:left="640" w:hanging="640"/>
+        <w:rPr>
+          <w:rFonts w:ascii="Times New Roman" w:hAnsi="Times New Roman" w:cs="Times New Roman"/>
+          <w:noProof/>
+        </w:rPr>
+      </w:pPr>
+      <w:r>
+        <w:rPr>
+          <w:rFonts w:ascii="Times New Roman" w:hAnsi="Times New Roman" w:cs="Times New Roman"/>
+          <w:noProof/>
+          <w:szCs w:val="24"/>
+        </w:rPr>
+        <w:t>[11]</w:t>
+      </w:r>
+      <w:r>
+        <w:rPr>
+          <w:rFonts w:ascii="Times New Roman" w:hAnsi="Times New Roman" w:cs="Times New Roman"/>
+          <w:noProof/>
+          <w:szCs w:val="24"/>
+        </w:rPr>
+        <w:tab/>
+        <w:t xml:space="preserve">G.-B. H. G.-B. Huang, Q.-Y. Z. Q.-Y. Zhu, and C.-K. S. C.-K. Siew, “Extreme learning machine: a new learning scheme of feedforward neural networks,” </w:t>
+      </w:r>
+      <w:r>
+        <w:rPr>
+          <w:rFonts w:ascii="Times New Roman" w:hAnsi="Times New Roman" w:cs="Times New Roman"/>
+          <w:i/>
+          <w:iCs/>
+          <w:noProof/>
+          <w:szCs w:val="24"/>
+        </w:rPr>
+        <w:t>2004 IEEE Int. Jt. Conf. Neural Networks (IEEE Cat. No.04CH37541)</w:t>
+      </w:r>
+      <w:r>
+        <w:rPr>
+          <w:rFonts w:ascii="Times New Roman" w:hAnsi="Times New Roman" w:cs="Times New Roman"/>
+          <w:noProof/>
+          <w:szCs w:val="24"/>
+        </w:rPr>
+        <w:t>, vol. 2, pp. 25–29, 2004.</w:t>
+      </w:r>
+    </w:p>
+    <w:p>
+      <w:pPr>
+        <w:tabs>
+          <w:tab w:val="left" w:pos="426"/>
+        </w:tabs>
+        <w:ind w:left="360"/>
+        <w:jc w:val="both"/>
+        <w:rPr>
+          <w:rFonts w:ascii="Times New Roman" w:hAnsi="Times New Roman" w:cs="Times New Roman"/>
+        </w:rPr>
+      </w:pPr>
+      <w:r>
+        <w:rPr>
+          <w:rFonts w:ascii="Times New Roman" w:hAnsi="Times New Roman" w:cs="Times New Roman"/>
+        </w:rPr>
+        <w:fldChar w:fldCharType="end"/>
       </w:r>
     </w:p>
     <w:p>
@@ -14949,7 +16749,7 @@
 </file>
 
 <file path=customXml/itemProps1.xml><?xml version="1.0" encoding="utf-8"?>
-<ds:datastoreItem xmlns:ds="http://schemas.openxmlformats.org/officeDocument/2006/customXml" ds:itemID="{2BFC65A6-DF7C-42B6-A87F-3ABF2BE4395D}">
+<ds:datastoreItem xmlns:ds="http://schemas.openxmlformats.org/officeDocument/2006/customXml" ds:itemID="{2C39EFC8-691A-4468-802A-13EFF1FA3357}">
   <ds:schemaRefs>
     <ds:schemaRef ds:uri="http://schemas.openxmlformats.org/officeDocument/2006/bibliography"/>
   </ds:schemaRefs>
